--- a/Documentation/MSRESOLVE_MANUAL35.0.docx
+++ b/Documentation/MSRESOLVE_MANUAL35.0.docx
@@ -1,6 +1,6 @@
 
 <file path=word/document.xml><?xml version="1.0" encoding="utf-8"?>
-<w:document xmlns:wpc="http://schemas.microsoft.com/office/word/2010/wordprocessingCanvas" xmlns:mc="http://schemas.openxmlformats.org/markup-compatibility/2006" xmlns:o="urn:schemas-microsoft-com:office:office" xmlns:r="http://schemas.openxmlformats.org/officeDocument/2006/relationships" xmlns:m="http://schemas.openxmlformats.org/officeDocument/2006/math" xmlns:v="urn:schemas-microsoft-com:vml" xmlns:wp14="http://schemas.microsoft.com/office/word/2010/wordprocessingDrawing" xmlns:wp="http://schemas.openxmlformats.org/drawingml/2006/wordprocessingDrawing" xmlns:w10="urn:schemas-microsoft-com:office:word" xmlns:w="http://schemas.openxmlformats.org/wordprocessingml/2006/main" xmlns:w14="http://schemas.microsoft.com/office/word/2010/wordml" xmlns:w15="http://schemas.microsoft.com/office/word/2012/wordml" xmlns:wpg="http://schemas.microsoft.com/office/word/2010/wordprocessingGroup" xmlns:wpi="http://schemas.microsoft.com/office/word/2010/wordprocessingInk" xmlns:wne="http://schemas.microsoft.com/office/word/2006/wordml" xmlns:wps="http://schemas.microsoft.com/office/word/2010/wordprocessingShape" mc:Ignorable="w14 w15 wp14">
+<w:document xmlns:wpc="http://schemas.microsoft.com/office/word/2010/wordprocessingCanvas" xmlns:cx="http://schemas.microsoft.com/office/drawing/2014/chartex" xmlns:cx1="http://schemas.microsoft.com/office/drawing/2015/9/8/chartex" xmlns:cx2="http://schemas.microsoft.com/office/drawing/2015/10/21/chartex" xmlns:cx3="http://schemas.microsoft.com/office/drawing/2016/5/9/chartex" xmlns:cx4="http://schemas.microsoft.com/office/drawing/2016/5/10/chartex" xmlns:cx5="http://schemas.microsoft.com/office/drawing/2016/5/11/chartex" xmlns:cx6="http://schemas.microsoft.com/office/drawing/2016/5/12/chartex" xmlns:cx7="http://schemas.microsoft.com/office/drawing/2016/5/13/chartex" xmlns:cx8="http://schemas.microsoft.com/office/drawing/2016/5/14/chartex" xmlns:mc="http://schemas.openxmlformats.org/markup-compatibility/2006" xmlns:aink="http://schemas.microsoft.com/office/drawing/2016/ink" xmlns:am3d="http://schemas.microsoft.com/office/drawing/2017/model3d" xmlns:o="urn:schemas-microsoft-com:office:office" xmlns:r="http://schemas.openxmlformats.org/officeDocument/2006/relationships" xmlns:m="http://schemas.openxmlformats.org/officeDocument/2006/math" xmlns:v="urn:schemas-microsoft-com:vml" xmlns:wp14="http://schemas.microsoft.com/office/word/2010/wordprocessingDrawing" xmlns:wp="http://schemas.openxmlformats.org/drawingml/2006/wordprocessingDrawing" xmlns:w10="urn:schemas-microsoft-com:office:word" xmlns:w="http://schemas.openxmlformats.org/wordprocessingml/2006/main" xmlns:w14="http://schemas.microsoft.com/office/word/2010/wordml" xmlns:w15="http://schemas.microsoft.com/office/word/2012/wordml" xmlns:w16cid="http://schemas.microsoft.com/office/word/2016/wordml/cid" xmlns:w16se="http://schemas.microsoft.com/office/word/2015/wordml/symex" xmlns:wpg="http://schemas.microsoft.com/office/word/2010/wordprocessingGroup" xmlns:wpi="http://schemas.microsoft.com/office/word/2010/wordprocessingInk" xmlns:wne="http://schemas.microsoft.com/office/word/2006/wordml" xmlns:wps="http://schemas.microsoft.com/office/word/2010/wordprocessingShape" mc:Ignorable="w14 w15 w16se w16cid wp14">
   <w:body>
     <w:p>
       <w:pPr>
@@ -11,8 +11,6 @@
           <w:szCs w:val="36"/>
         </w:rPr>
       </w:pPr>
-      <w:bookmarkStart w:id="0" w:name="_GoBack"/>
-      <w:bookmarkEnd w:id="0"/>
       <w:r>
         <w:rPr>
           <w:b/>
@@ -2360,30 +2358,30 @@
       <w:pPr>
         <w:pStyle w:val="Heading1"/>
       </w:pPr>
-      <w:bookmarkStart w:id="1" w:name="_Toc519240321"/>
+      <w:bookmarkStart w:id="0" w:name="_Toc519240321"/>
       <w:r>
         <w:t xml:space="preserve">INTRODUCTION TO THE </w:t>
       </w:r>
       <w:r>
         <w:t>MSRESOLVE PROGRAM:</w:t>
       </w:r>
+      <w:bookmarkEnd w:id="0"/>
+      <w:r>
+        <w:t xml:space="preserve"> </w:t>
+      </w:r>
+    </w:p>
+    <w:p>
+      <w:pPr>
+        <w:pStyle w:val="Heading2"/>
+      </w:pPr>
+      <w:bookmarkStart w:id="1" w:name="_Toc519240322"/>
+      <w:r>
+        <w:t>Mass Spectrometry</w:t>
+      </w:r>
+      <w:r>
+        <w:t>:</w:t>
+      </w:r>
       <w:bookmarkEnd w:id="1"/>
-      <w:r>
-        <w:t xml:space="preserve"> </w:t>
-      </w:r>
-    </w:p>
-    <w:p>
-      <w:pPr>
-        <w:pStyle w:val="Heading2"/>
-      </w:pPr>
-      <w:bookmarkStart w:id="2" w:name="_Toc519240322"/>
-      <w:r>
-        <w:t>Mass Spectrometry</w:t>
-      </w:r>
-      <w:r>
-        <w:t>:</w:t>
-      </w:r>
-      <w:bookmarkEnd w:id="2"/>
       <w:r>
         <w:t xml:space="preserve"> </w:t>
       </w:r>
@@ -2501,7 +2499,7 @@
       <w:pPr>
         <w:pStyle w:val="Heading2"/>
       </w:pPr>
-      <w:bookmarkStart w:id="3" w:name="_Toc519240323"/>
+      <w:bookmarkStart w:id="2" w:name="_Toc519240323"/>
       <w:r>
         <w:t>MSRE</w:t>
       </w:r>
@@ -2511,7 +2509,7 @@
       <w:r>
         <w:t>OLVE</w:t>
       </w:r>
-      <w:bookmarkEnd w:id="3"/>
+      <w:bookmarkEnd w:id="2"/>
       <w:r>
         <w:t xml:space="preserve"> </w:t>
       </w:r>
@@ -2636,14 +2634,14 @@
       <w:pPr>
         <w:pStyle w:val="Heading2"/>
       </w:pPr>
-      <w:bookmarkStart w:id="4" w:name="_Toc519240324"/>
+      <w:bookmarkStart w:id="3" w:name="_Toc519240324"/>
       <w:r>
         <w:t>MSRESOLVE</w:t>
       </w:r>
       <w:r>
         <w:t xml:space="preserve"> Purpose</w:t>
       </w:r>
-      <w:bookmarkEnd w:id="4"/>
+      <w:bookmarkEnd w:id="3"/>
     </w:p>
     <w:p>
       <w:r>
@@ -2662,7 +2660,15 @@
         <w:t>;</w:t>
       </w:r>
       <w:r>
-        <w:t xml:space="preserve"> a reference sheet (including reference fragmentation patterns), the raw signals from mass spectrometry and a text file detailing multiple options/choices for the MSRESO</w:t>
+        <w:t xml:space="preserve"> a reference sheet (including reference fragmentation patterns), the raw signals from mass spectrometry and a text file detailing </w:t>
+      </w:r>
+      <w:proofErr w:type="gramStart"/>
+      <w:r>
+        <w:t>multiple options/choices</w:t>
+      </w:r>
+      <w:proofErr w:type="gramEnd"/>
+      <w:r>
+        <w:t xml:space="preserve"> for the MSRESO</w:t>
       </w:r>
       <w:r>
         <w:t>VLE program. The MSRESOLVE imports</w:t>
@@ -2821,7 +2827,15 @@
                         <w:txbxContent>
                           <w:p>
                             <w:r>
-                              <w:t xml:space="preserve"> (Left) The Reference File for an example experiment. Present are the mass fragmentation patterns, the electron numbers, and the molecular masses of each molecule included in the search.. </w:t>
+                              <w:t xml:space="preserve"> (Left) The Reference File for an example experiment. Present are the mass fragmentation patterns, the electron numbers, and the molecular masses of each molecule included in the </w:t>
+                            </w:r>
+                            <w:proofErr w:type="gramStart"/>
+                            <w:r>
+                              <w:t>search..</w:t>
+                            </w:r>
+                            <w:proofErr w:type="gramEnd"/>
+                            <w:r>
+                              <w:t xml:space="preserve"> </w:t>
                             </w:r>
                           </w:p>
                         </w:txbxContent>
@@ -3270,7 +3284,15 @@
         <w:t xml:space="preserve"> This is outputted to allow the user to determine the impact of the chosen preprocessing.</w:t>
       </w:r>
       <w:r>
-        <w:t xml:space="preserve"> The concentration/signals output file displays the computed concentrations or signals. Finally the si</w:t>
+        <w:t xml:space="preserve"> The concentration/signals output file displays the computed concentrations or signals. </w:t>
+      </w:r>
+      <w:proofErr w:type="gramStart"/>
+      <w:r>
+        <w:t>Finally</w:t>
+      </w:r>
+      <w:proofErr w:type="gramEnd"/>
+      <w:r>
+        <w:t xml:space="preserve"> the si</w:t>
       </w:r>
       <w:r>
         <w:t>mulated signals output file, similar to the data generation program, outputs simulated raw signals f</w:t>
@@ -3285,7 +3307,15 @@
         <w:t xml:space="preserve">potentially </w:t>
       </w:r>
       <w:r>
-        <w:t xml:space="preserve">could be compared to the initial input signals as a way to evaluate the validity of the calculated concentrations/signals. </w:t>
+        <w:t xml:space="preserve">could be compared to the initial input signals </w:t>
+      </w:r>
+      <w:proofErr w:type="gramStart"/>
+      <w:r>
+        <w:t>as a way to</w:t>
+      </w:r>
+      <w:proofErr w:type="gramEnd"/>
+      <w:r>
+        <w:t xml:space="preserve"> evaluate the validity of the calculated concentrations/signals. </w:t>
       </w:r>
     </w:p>
     <w:p>
@@ -4006,102 +4036,115 @@
       <w:pPr>
         <w:pStyle w:val="Heading1"/>
       </w:pPr>
-      <w:bookmarkStart w:id="5" w:name="_Toc519240325"/>
+      <w:bookmarkStart w:id="4" w:name="_Toc519240325"/>
       <w:r>
         <w:lastRenderedPageBreak/>
         <w:t>MSRESOLVE Quickstart Tutorial</w:t>
       </w:r>
+      <w:bookmarkEnd w:id="4"/>
+      <w:r>
+        <w:t xml:space="preserve"> </w:t>
+      </w:r>
+    </w:p>
+    <w:p/>
+    <w:p>
+      <w:r>
+        <w:t xml:space="preserve">Included with the MSRESOLVE program is a “Tutorial” Directory. The word document in that directory will guide you through a </w:t>
+      </w:r>
+      <w:proofErr w:type="gramStart"/>
+      <w:r>
+        <w:t>first time</w:t>
+      </w:r>
+      <w:proofErr w:type="gramEnd"/>
+      <w:r>
+        <w:t xml:space="preserve"> quick start tutorial.</w:t>
+      </w:r>
+    </w:p>
+    <w:p>
+      <w:pPr>
+        <w:pStyle w:val="Heading1"/>
+      </w:pPr>
+    </w:p>
+    <w:p/>
+    <w:p>
+      <w:pPr>
+        <w:pStyle w:val="Heading1"/>
+      </w:pPr>
+      <w:bookmarkStart w:id="5" w:name="_Toc519240326"/>
+      <w:r>
+        <w:t>Overview of Functions and Capabilities</w:t>
+      </w:r>
       <w:bookmarkEnd w:id="5"/>
       <w:r>
         <w:t xml:space="preserve"> </w:t>
       </w:r>
     </w:p>
-    <w:p/>
-    <w:p>
-      <w:r>
-        <w:t>Included with the MSRESOLVE program is a “Tutorial” Directory. The word document in that directory will guide you through a first time quick start tutorial.</w:t>
-      </w:r>
-    </w:p>
-    <w:p>
-      <w:pPr>
-        <w:pStyle w:val="Heading1"/>
-      </w:pPr>
-    </w:p>
-    <w:p/>
-    <w:p>
-      <w:pPr>
-        <w:pStyle w:val="Heading1"/>
-      </w:pPr>
-      <w:bookmarkStart w:id="6" w:name="_Toc519240326"/>
-      <w:r>
-        <w:t>Overview of Functions and Capabilities</w:t>
+    <w:p>
+      <w:pPr>
+        <w:ind w:firstLine="720"/>
+      </w:pPr>
+      <w:r>
+        <w:t xml:space="preserve">The MSRESOLVE program can be divided into two distinct sections: data preprocessing and data analysis. Data preprocessing is where the raw mass spectrometry data and the reference data undergo a series of transformations and filters alleviating and removing random outliers, offsets, weak or disruptive signals, etc. Data analysis is where the calculation of relative signals and concentrations from the processed mass spectrometry data occurs. Preprocessing is essential for efficient and accurate data analysis. </w:t>
+      </w:r>
+    </w:p>
+    <w:p>
+      <w:pPr>
+        <w:ind w:firstLine="720"/>
+      </w:pPr>
+      <w:r>
+        <w:t xml:space="preserve">In the data preprocessing sections and the data analysis section there are a myriad of capabilities and options all of which are controlled via the Input Text File. </w:t>
+      </w:r>
+      <w:proofErr w:type="gramStart"/>
+      <w:r>
+        <w:t>Thus</w:t>
+      </w:r>
+      <w:proofErr w:type="gramEnd"/>
+      <w:r>
+        <w:t xml:space="preserve"> an understanding and ease in using the Input File</w:t>
+      </w:r>
+      <w:r>
+        <w:t xml:space="preserve"> and the options it contains</w:t>
+      </w:r>
+      <w:r>
+        <w:t xml:space="preserve"> is a necessity to effectively</w:t>
+      </w:r>
+      <w:r>
+        <w:t xml:space="preserve"> </w:t>
+      </w:r>
+      <w:r>
+        <w:t>deploy the MSRESOLVE program. The following is a step</w:t>
+      </w:r>
+      <w:r>
+        <w:t>-</w:t>
+      </w:r>
+      <w:r>
+        <w:t>by</w:t>
+      </w:r>
+      <w:r>
+        <w:t>-</w:t>
+      </w:r>
+      <w:r>
+        <w:t xml:space="preserve">step, </w:t>
+      </w:r>
+      <w:r>
+        <w:t>function-by-function</w:t>
+      </w:r>
+      <w:r>
+        <w:t xml:space="preserve">, guide of the Input </w:t>
+      </w:r>
+      <w:r>
+        <w:t xml:space="preserve">File. The goal of which is instruct users on what each function does, briefly how it works, and, finally, how to use it. </w:t>
+      </w:r>
+    </w:p>
+    <w:p>
+      <w:pPr>
+        <w:pStyle w:val="Heading2"/>
+      </w:pPr>
+      <w:bookmarkStart w:id="6" w:name="_Toc519240327"/>
+      <w:r>
+        <w:t>Miscellaneous:</w:t>
       </w:r>
       <w:bookmarkEnd w:id="6"/>
-      <w:r>
-        <w:t xml:space="preserve"> </w:t>
-      </w:r>
-    </w:p>
-    <w:p>
-      <w:pPr>
-        <w:ind w:firstLine="720"/>
-      </w:pPr>
-      <w:r>
-        <w:t xml:space="preserve">The MSRESOLVE program can be divided into two distinct sections: data preprocessing and data analysis. Data preprocessing is where the raw mass spectrometry data and the reference data undergo a series of transformations and filters alleviating and removing random outliers, offsets, weak or disruptive signals, etc. Data analysis is where the calculation of relative signals and concentrations from the processed mass spectrometry data occurs. Preprocessing is essential for efficient and accurate data analysis. </w:t>
-      </w:r>
-    </w:p>
-    <w:p>
-      <w:pPr>
-        <w:ind w:firstLine="720"/>
-      </w:pPr>
-      <w:r>
-        <w:t xml:space="preserve">In the data preprocessing sections and the data analysis section there are a myriad of capabilities and options all of which are controlled via the Input Text File. </w:t>
-      </w:r>
-      <w:r>
-        <w:t>Thus an understanding and ease in using the Input File</w:t>
-      </w:r>
-      <w:r>
-        <w:t xml:space="preserve"> and the options it contains</w:t>
-      </w:r>
-      <w:r>
-        <w:t xml:space="preserve"> is a necessity to effectively</w:t>
-      </w:r>
-      <w:r>
-        <w:t xml:space="preserve"> </w:t>
-      </w:r>
-      <w:r>
-        <w:t>deploy the MSRESOLVE program. The following is a step</w:t>
-      </w:r>
-      <w:r>
-        <w:t>-</w:t>
-      </w:r>
-      <w:r>
-        <w:t>by</w:t>
-      </w:r>
-      <w:r>
-        <w:t>-</w:t>
-      </w:r>
-      <w:r>
-        <w:t xml:space="preserve">step, </w:t>
-      </w:r>
-      <w:r>
-        <w:t>function-by-function</w:t>
-      </w:r>
-      <w:r>
-        <w:t xml:space="preserve">, guide of the Input </w:t>
-      </w:r>
-      <w:r>
-        <w:t xml:space="preserve">File. The goal of which is instruct users on what each function does, briefly how it works, and, finally, how to use it. </w:t>
-      </w:r>
-    </w:p>
-    <w:p>
-      <w:pPr>
-        <w:pStyle w:val="Heading2"/>
-      </w:pPr>
-      <w:bookmarkStart w:id="7" w:name="_Toc519240327"/>
-      <w:r>
-        <w:t>Miscellaneous:</w:t>
-      </w:r>
-      <w:bookmarkEnd w:id="7"/>
     </w:p>
     <w:p>
       <w:pPr>
@@ -4199,49 +4242,49 @@
           <w:b/>
         </w:rPr>
       </w:pPr>
-      <w:bookmarkStart w:id="8" w:name="_Toc519240328"/>
+      <w:bookmarkStart w:id="7" w:name="_Toc519240328"/>
+      <w:commentRangeStart w:id="8"/>
       <w:commentRangeStart w:id="9"/>
+      <w:r>
+        <w:rPr>
+          <w:rStyle w:val="Heading2Char"/>
+        </w:rPr>
+        <w:t>Preprocessing</w:t>
+      </w:r>
+      <w:bookmarkEnd w:id="7"/>
+      <w:commentRangeEnd w:id="8"/>
+      <w:r>
+        <w:rPr>
+          <w:rStyle w:val="CommentReference"/>
+        </w:rPr>
+        <w:commentReference w:id="8"/>
+      </w:r>
+      <w:r>
+        <w:rPr>
+          <w:b/>
+        </w:rPr>
+        <w:t>:</w:t>
+      </w:r>
       <w:commentRangeStart w:id="10"/>
       <w:r>
         <w:rPr>
-          <w:rStyle w:val="Heading2Char"/>
-        </w:rPr>
-        <w:t>Preprocessing</w:t>
-      </w:r>
-      <w:bookmarkEnd w:id="8"/>
+          <w:b/>
+        </w:rPr>
+        <w:t xml:space="preserve"> </w:t>
+      </w:r>
+      <w:commentRangeEnd w:id="10"/>
+      <w:r>
+        <w:rPr>
+          <w:rStyle w:val="CommentReference"/>
+        </w:rPr>
+        <w:commentReference w:id="10"/>
+      </w:r>
       <w:commentRangeEnd w:id="9"/>
       <w:r>
         <w:rPr>
           <w:rStyle w:val="CommentReference"/>
         </w:rPr>
         <w:commentReference w:id="9"/>
-      </w:r>
-      <w:r>
-        <w:rPr>
-          <w:b/>
-        </w:rPr>
-        <w:t>:</w:t>
-      </w:r>
-      <w:commentRangeStart w:id="11"/>
-      <w:r>
-        <w:rPr>
-          <w:b/>
-        </w:rPr>
-        <w:t xml:space="preserve"> </w:t>
-      </w:r>
-      <w:commentRangeEnd w:id="11"/>
-      <w:r>
-        <w:rPr>
-          <w:rStyle w:val="CommentReference"/>
-        </w:rPr>
-        <w:commentReference w:id="11"/>
-      </w:r>
-      <w:commentRangeEnd w:id="10"/>
-      <w:r>
-        <w:rPr>
-          <w:rStyle w:val="CommentReference"/>
-        </w:rPr>
-        <w:commentReference w:id="10"/>
       </w:r>
     </w:p>
     <w:p>
@@ -4356,7 +4399,15 @@
         <w:t>late</w:t>
       </w:r>
       <w:r>
-        <w:t xml:space="preserve"> baseline times can be omitted if the user only wishes to use one time range.</w:t>
+        <w:t xml:space="preserve"> baseline times can be omitted if the user only wishes to use </w:t>
+      </w:r>
+      <w:proofErr w:type="gramStart"/>
+      <w:r>
+        <w:t>one time</w:t>
+      </w:r>
+      <w:proofErr w:type="gramEnd"/>
+      <w:r>
+        <w:t xml:space="preserve"> range.</w:t>
       </w:r>
     </w:p>
     <w:p>
@@ -4464,7 +4515,15 @@
         <w:t>Marginal Change Restrictor:</w:t>
       </w:r>
       <w:r>
-        <w:t xml:space="preserve"> Limits the maximum change in the signal for a particular mass fragment between t</w:t>
+        <w:t xml:space="preserve"> Limits the maximum change in the signal for a </w:t>
+      </w:r>
+      <w:proofErr w:type="gramStart"/>
+      <w:r>
+        <w:t>particular mass</w:t>
+      </w:r>
+      <w:proofErr w:type="gramEnd"/>
+      <w:r>
+        <w:t xml:space="preserve"> fragment between t</w:t>
       </w:r>
       <w:r>
         <w:t>w</w:t>
@@ -4563,7 +4622,15 @@
         <w:t>Increments</w:t>
       </w:r>
       <w:r>
-        <w:t>: sets the size of the increments for Brute (e.g., if we said  0.01 bar, it would make the separation between points 0.01 bar in the grid, for that axis).</w:t>
+        <w:t xml:space="preserve">: sets the size of the increments for Brute (e.g., if we </w:t>
+      </w:r>
+      <w:proofErr w:type="gramStart"/>
+      <w:r>
+        <w:t>said  0.01</w:t>
+      </w:r>
+      <w:proofErr w:type="gramEnd"/>
+      <w:r>
+        <w:t xml:space="preserve"> bar, it would make the separation between points 0.01 bar in the grid, for that axis).</w:t>
       </w:r>
     </w:p>
     <w:p>
@@ -4647,7 +4714,15 @@
         <w:t xml:space="preserve"> reference data </w:t>
       </w:r>
       <w:r>
-        <w:t xml:space="preserve">for particular molecules </w:t>
+        <w:t xml:space="preserve">for </w:t>
+      </w:r>
+      <w:proofErr w:type="gramStart"/>
+      <w:r>
+        <w:t>particular molecules</w:t>
+      </w:r>
+      <w:proofErr w:type="gramEnd"/>
+      <w:r>
+        <w:t xml:space="preserve"> </w:t>
       </w:r>
       <w:r>
         <w:t>based on collected data at a certain time, enter mass fragments for the molecule and times below</w:t>
@@ -4788,27 +4863,27 @@
         </w:rPr>
         <w:t xml:space="preserve">e user can </w:t>
       </w:r>
+      <w:commentRangeStart w:id="11"/>
       <w:commentRangeStart w:id="12"/>
-      <w:commentRangeStart w:id="13"/>
       <w:r>
         <w:rPr>
           <w:noProof/>
         </w:rPr>
         <w:t xml:space="preserve">specify </w:t>
       </w:r>
+      <w:commentRangeEnd w:id="11"/>
+      <w:r>
+        <w:rPr>
+          <w:rStyle w:val="CommentReference"/>
+        </w:rPr>
+        <w:commentReference w:id="11"/>
+      </w:r>
       <w:commentRangeEnd w:id="12"/>
       <w:r>
         <w:rPr>
           <w:rStyle w:val="CommentReference"/>
         </w:rPr>
         <w:commentReference w:id="12"/>
-      </w:r>
-      <w:commentRangeEnd w:id="13"/>
-      <w:r>
-        <w:rPr>
-          <w:rStyle w:val="CommentReference"/>
-        </w:rPr>
-        <w:commentReference w:id="13"/>
       </w:r>
       <w:r>
         <w:rPr>
@@ -4855,14 +4930,14 @@
       <w:pPr>
         <w:pStyle w:val="Heading2"/>
       </w:pPr>
-      <w:bookmarkStart w:id="14" w:name="_Toc519240329"/>
+      <w:bookmarkStart w:id="13" w:name="_Toc519240329"/>
       <w:r>
         <w:t>Data</w:t>
       </w:r>
       <w:r>
         <w:t xml:space="preserve"> Analysis:</w:t>
       </w:r>
-      <w:bookmarkEnd w:id="14"/>
+      <w:bookmarkEnd w:id="13"/>
       <w:r>
         <w:t xml:space="preserve"> </w:t>
       </w:r>
@@ -5315,7 +5390,7 @@
                     <pic:cNvPicPr/>
                   </pic:nvPicPr>
                   <pic:blipFill>
-                    <a:blip r:embed="rId18"/>
+                    <a:blip r:embed="rId19"/>
                     <a:stretch>
                       <a:fillRect/>
                     </a:stretch>
@@ -5340,36 +5415,44 @@
       <w:pPr>
         <w:pStyle w:val="Heading1"/>
       </w:pPr>
-      <w:bookmarkStart w:id="15" w:name="_Toc519240330"/>
+      <w:bookmarkStart w:id="14" w:name="_Toc519240330"/>
       <w:r>
         <w:t>Preprocessing</w:t>
       </w:r>
+      <w:bookmarkEnd w:id="14"/>
+    </w:p>
+    <w:p>
+      <w:pPr>
+        <w:pStyle w:val="Heading2"/>
+      </w:pPr>
+      <w:bookmarkStart w:id="15" w:name="_Toc519240331"/>
+      <w:commentRangeStart w:id="16"/>
+      <w:r>
+        <w:t>Time Range</w:t>
+      </w:r>
+      <w:r>
+        <w:t>:</w:t>
+      </w:r>
+      <w:commentRangeEnd w:id="16"/>
+      <w:r>
+        <w:rPr>
+          <w:rStyle w:val="CommentReference"/>
+        </w:rPr>
+        <w:commentReference w:id="16"/>
+      </w:r>
       <w:bookmarkEnd w:id="15"/>
     </w:p>
     <w:p>
-      <w:pPr>
-        <w:pStyle w:val="Heading2"/>
-      </w:pPr>
-      <w:bookmarkStart w:id="16" w:name="_Toc519240331"/>
-      <w:commentRangeStart w:id="17"/>
-      <w:r>
-        <w:t>Time Range</w:t>
-      </w:r>
-      <w:r>
-        <w:t>:</w:t>
-      </w:r>
-      <w:commentRangeEnd w:id="17"/>
-      <w:r>
-        <w:rPr>
-          <w:rStyle w:val="CommentReference"/>
-        </w:rPr>
-        <w:commentReference w:id="17"/>
-      </w:r>
-      <w:bookmarkEnd w:id="16"/>
-    </w:p>
-    <w:p>
-      <w:r>
-        <w:t xml:space="preserve">The first option is to either analyze all of the raw signals or only the raw signals within a certain time range. </w:t>
+      <w:r>
+        <w:t xml:space="preserve">The first option is to either analyze </w:t>
+      </w:r>
+      <w:proofErr w:type="gramStart"/>
+      <w:r>
+        <w:t>all of</w:t>
+      </w:r>
+      <w:proofErr w:type="gramEnd"/>
+      <w:r>
+        <w:t xml:space="preserve"> the raw signals or only the raw signals within a certain time range. </w:t>
       </w:r>
       <w:r>
         <w:t xml:space="preserve">The user should choose a time range that includes all relevant concentration changes without any </w:t>
@@ -5388,7 +5471,15 @@
         <w:t xml:space="preserve"> </w:t>
       </w:r>
       <w:r>
-        <w:t xml:space="preserve">(the data the user wishes to see) and not the overall data set. Additionally a specific time range will minimize the data that undergoes preprocessing. This in turn will decrease the effects of non-relevant data on the outcome and the need for additional preprocessing. </w:t>
+        <w:t xml:space="preserve">(the data the user wishes to see) and not the overall data set. </w:t>
+      </w:r>
+      <w:proofErr w:type="gramStart"/>
+      <w:r>
+        <w:t>Additionally</w:t>
+      </w:r>
+      <w:proofErr w:type="gramEnd"/>
+      <w:r>
+        <w:t xml:space="preserve"> a specific time range will minimize the data that undergoes preprocessing. This in turn will decrease the effects of non-relevant data on the outcome and the need for additional preprocessing. </w:t>
       </w:r>
     </w:p>
     <w:p/>
@@ -5424,7 +5515,7 @@
                     </pic:cNvPicPr>
                   </pic:nvPicPr>
                   <pic:blipFill>
-                    <a:blip r:embed="rId19">
+                    <a:blip r:embed="rId20">
                       <a:extLst>
                         <a:ext uri="{28A0092B-C50C-407E-A947-70E740481C1C}">
                           <a14:useLocalDpi xmlns:a14="http://schemas.microsoft.com/office/drawing/2010/main" val="0"/>
@@ -5506,7 +5597,7 @@
                     </pic:cNvPicPr>
                   </pic:nvPicPr>
                   <pic:blipFill>
-                    <a:blip r:embed="rId20">
+                    <a:blip r:embed="rId21">
                       <a:extLst>
                         <a:ext uri="{28A0092B-C50C-407E-A947-70E740481C1C}">
                           <a14:useLocalDpi xmlns:a14="http://schemas.microsoft.com/office/drawing/2010/main" val="0"/>
@@ -5572,7 +5663,7 @@
                     </pic:cNvPicPr>
                   </pic:nvPicPr>
                   <pic:blipFill>
-                    <a:blip r:embed="rId21">
+                    <a:blip r:embed="rId22">
                       <a:extLst>
                         <a:ext uri="{28A0092B-C50C-407E-A947-70E740481C1C}">
                           <a14:useLocalDpi xmlns:a14="http://schemas.microsoft.com/office/drawing/2010/main" val="0"/>
@@ -5631,7 +5722,7 @@
                     </pic:cNvPicPr>
                   </pic:nvPicPr>
                   <pic:blipFill>
-                    <a:blip r:embed="rId22">
+                    <a:blip r:embed="rId23">
                       <a:extLst>
                         <a:ext uri="{28A0092B-C50C-407E-A947-70E740481C1C}">
                           <a14:useLocalDpi xmlns:a14="http://schemas.microsoft.com/office/drawing/2010/main" val="0"/>
@@ -5681,11 +5772,11 @@
       <w:pPr>
         <w:pStyle w:val="Heading2"/>
       </w:pPr>
-      <w:bookmarkStart w:id="18" w:name="_Toc519240332"/>
+      <w:bookmarkStart w:id="17" w:name="_Toc519240332"/>
       <w:r>
         <w:t>Background Mass Fragments</w:t>
       </w:r>
-      <w:bookmarkEnd w:id="18"/>
+      <w:bookmarkEnd w:id="17"/>
       <w:r>
         <w:t xml:space="preserve"> </w:t>
       </w:r>
@@ -5841,7 +5932,7 @@
                     </pic:cNvPicPr>
                   </pic:nvPicPr>
                   <pic:blipFill>
-                    <a:blip r:embed="rId23">
+                    <a:blip r:embed="rId24">
                       <a:extLst>
                         <a:ext uri="{28A0092B-C50C-407E-A947-70E740481C1C}">
                           <a14:useLocalDpi xmlns:a14="http://schemas.microsoft.com/office/drawing/2010/main" val="0"/>
@@ -6017,7 +6108,7 @@
                     </pic:cNvPicPr>
                   </pic:nvPicPr>
                   <pic:blipFill>
-                    <a:blip r:embed="rId24">
+                    <a:blip r:embed="rId25">
                       <a:extLst>
                         <a:ext uri="{28A0092B-C50C-407E-A947-70E740481C1C}">
                           <a14:useLocalDpi xmlns:a14="http://schemas.microsoft.com/office/drawing/2010/main" val="0"/>
@@ -6078,7 +6169,7 @@
                     </pic:cNvPicPr>
                   </pic:nvPicPr>
                   <pic:blipFill>
-                    <a:blip r:embed="rId25">
+                    <a:blip r:embed="rId26">
                       <a:extLst>
                         <a:ext uri="{28A0092B-C50C-407E-A947-70E740481C1C}">
                           <a14:useLocalDpi xmlns:a14="http://schemas.microsoft.com/office/drawing/2010/main" val="0"/>
@@ -6235,12 +6326,12 @@
       <w:pPr>
         <w:pStyle w:val="Heading2"/>
       </w:pPr>
-      <w:bookmarkStart w:id="19" w:name="_Toc519240333"/>
+      <w:bookmarkStart w:id="18" w:name="_Toc519240333"/>
       <w:r>
         <w:lastRenderedPageBreak/>
         <w:t>Correction coefficients:</w:t>
       </w:r>
-      <w:bookmarkEnd w:id="19"/>
+      <w:bookmarkEnd w:id="18"/>
       <w:r>
         <w:t xml:space="preserve"> </w:t>
       </w:r>
@@ -6255,7 +6346,15 @@
     </w:p>
     <w:p>
       <w:r>
-        <w:t>By graphing the mass fragments at known concentrations a 2</w:t>
+        <w:t xml:space="preserve">By graphing the mass fragments at known </w:t>
+      </w:r>
+      <w:proofErr w:type="gramStart"/>
+      <w:r>
+        <w:t>concentrations</w:t>
+      </w:r>
+      <w:proofErr w:type="gramEnd"/>
+      <w:r>
+        <w:t xml:space="preserve"> a 2</w:t>
       </w:r>
       <w:r>
         <w:rPr>
@@ -6276,7 +6375,15 @@
         <w:t>nd</w:t>
       </w:r>
       <w:r>
-        <w:t xml:space="preserve"> degree polynomial was determine to be the most accurate possibility. </w:t>
+        <w:t xml:space="preserve"> degree polynomial was </w:t>
+      </w:r>
+      <w:proofErr w:type="gramStart"/>
+      <w:r>
+        <w:t>determine</w:t>
+      </w:r>
+      <w:proofErr w:type="gramEnd"/>
+      <w:r>
+        <w:t xml:space="preserve"> to be the most accurate possibility. </w:t>
       </w:r>
     </w:p>
     <w:p/>
@@ -6512,7 +6619,7 @@
                     </pic:cNvPicPr>
                   </pic:nvPicPr>
                   <pic:blipFill>
-                    <a:blip r:embed="rId26">
+                    <a:blip r:embed="rId27">
                       <a:extLst>
                         <a:ext uri="{28A0092B-C50C-407E-A947-70E740481C1C}">
                           <a14:useLocalDpi xmlns:a14="http://schemas.microsoft.com/office/drawing/2010/main" val="0"/>
@@ -6566,11 +6673,11 @@
       <w:pPr>
         <w:pStyle w:val="Heading2"/>
       </w:pPr>
-      <w:bookmarkStart w:id="20" w:name="_Toc519240334"/>
+      <w:bookmarkStart w:id="19" w:name="_Toc519240334"/>
       <w:r>
         <w:t>Chosen Mass Fragments:</w:t>
       </w:r>
-      <w:bookmarkEnd w:id="20"/>
+      <w:bookmarkEnd w:id="19"/>
       <w:r>
         <w:t xml:space="preserve"> </w:t>
       </w:r>
@@ -6580,10 +6687,26 @@
         <w:t>A user ma</w:t>
       </w:r>
       <w:r>
-        <w:t>y not always wish to use all recorded mass fragments in calculating the mass spectroscopy computations. Some mass fragments may be of minimal importance and detract from the accuracy of concentration computations with their inclusion. Additionally some mass fragments may correlate with molecules that the user does not wish to evaluate</w:t>
-      </w:r>
-      <w:r>
-        <w:t xml:space="preserve"> or to display. Thus the user has the Chosen Mass Fragments option. </w:t>
+        <w:t xml:space="preserve">y not always wish to use all recorded mass fragments in calculating the mass spectroscopy computations. Some mass fragments may be of minimal importance and detract from the accuracy of concentration computations with their inclusion. </w:t>
+      </w:r>
+      <w:proofErr w:type="gramStart"/>
+      <w:r>
+        <w:t>Additionally</w:t>
+      </w:r>
+      <w:proofErr w:type="gramEnd"/>
+      <w:r>
+        <w:t xml:space="preserve"> some mass fragments may correlate with molecules that the user does not wish to evaluate</w:t>
+      </w:r>
+      <w:r>
+        <w:t xml:space="preserve"> or to display. </w:t>
+      </w:r>
+      <w:proofErr w:type="gramStart"/>
+      <w:r>
+        <w:t>Thus</w:t>
+      </w:r>
+      <w:proofErr w:type="gramEnd"/>
+      <w:r>
+        <w:t xml:space="preserve"> the user has the Chosen Mass Fragments option. </w:t>
       </w:r>
     </w:p>
     <w:p/>
@@ -6648,7 +6771,7 @@
                     </pic:cNvPicPr>
                   </pic:nvPicPr>
                   <pic:blipFill>
-                    <a:blip r:embed="rId27">
+                    <a:blip r:embed="rId28">
                       <a:extLst>
                         <a:ext uri="{28A0092B-C50C-407E-A947-70E740481C1C}">
                           <a14:useLocalDpi xmlns:a14="http://schemas.microsoft.com/office/drawing/2010/main" val="0"/>
@@ -6710,7 +6833,7 @@
                     </pic:cNvPicPr>
                   </pic:nvPicPr>
                   <pic:blipFill>
-                    <a:blip r:embed="rId28">
+                    <a:blip r:embed="rId29">
                       <a:extLst>
                         <a:ext uri="{28A0092B-C50C-407E-A947-70E740481C1C}">
                           <a14:useLocalDpi xmlns:a14="http://schemas.microsoft.com/office/drawing/2010/main" val="0"/>
@@ -6805,7 +6928,15 @@
                         <w:txbxContent>
                           <w:p>
                             <w:r>
-                              <w:t>No fragments are selected in the code (above) so all fragments are displayed (right).</w:t>
+                              <w:t>No fragments are selected in the code (above</w:t>
+                            </w:r>
+                            <w:proofErr w:type="gramStart"/>
+                            <w:r>
+                              <w:t>)</w:t>
+                            </w:r>
+                            <w:proofErr w:type="gramEnd"/>
+                            <w:r>
+                              <w:t xml:space="preserve"> so all fragments are displayed (right).</w:t>
                             </w:r>
                           </w:p>
                         </w:txbxContent>
@@ -6883,7 +7014,7 @@
                     </pic:cNvPicPr>
                   </pic:nvPicPr>
                   <pic:blipFill>
-                    <a:blip r:embed="rId29" cstate="print">
+                    <a:blip r:embed="rId30" cstate="print">
                       <a:extLst>
                         <a:ext uri="{28A0092B-C50C-407E-A947-70E740481C1C}">
                           <a14:useLocalDpi xmlns:a14="http://schemas.microsoft.com/office/drawing/2010/main" val="0"/>
@@ -6946,7 +7077,7 @@
                     </pic:cNvPicPr>
                   </pic:nvPicPr>
                   <pic:blipFill>
-                    <a:blip r:embed="rId30">
+                    <a:blip r:embed="rId31">
                       <a:extLst>
                         <a:ext uri="{28A0092B-C50C-407E-A947-70E740481C1C}">
                           <a14:useLocalDpi xmlns:a14="http://schemas.microsoft.com/office/drawing/2010/main" val="0"/>
@@ -7109,14 +7240,14 @@
       <w:pPr>
         <w:pStyle w:val="Heading2"/>
       </w:pPr>
-      <w:bookmarkStart w:id="21" w:name="_Toc519240335"/>
+      <w:bookmarkStart w:id="20" w:name="_Toc519240335"/>
       <w:r>
         <w:t>Background Fragments</w:t>
       </w:r>
       <w:r>
         <w:t xml:space="preserve"> Baseline:</w:t>
       </w:r>
-      <w:bookmarkEnd w:id="21"/>
+      <w:bookmarkEnd w:id="20"/>
     </w:p>
     <w:p>
       <w:r>
@@ -7274,7 +7405,7 @@
                     <pic:cNvPicPr/>
                   </pic:nvPicPr>
                   <pic:blipFill>
-                    <a:blip r:embed="rId31">
+                    <a:blip r:embed="rId32">
                       <a:extLst>
                         <a:ext uri="{28A0092B-C50C-407E-A947-70E740481C1C}">
                           <a14:useLocalDpi xmlns:a14="http://schemas.microsoft.com/office/drawing/2010/main" val="0"/>
@@ -7329,7 +7460,7 @@
                     <pic:cNvPicPr/>
                   </pic:nvPicPr>
                   <pic:blipFill>
-                    <a:blip r:embed="rId32">
+                    <a:blip r:embed="rId33">
                       <a:extLst>
                         <a:ext uri="{28A0092B-C50C-407E-A947-70E740481C1C}">
                           <a14:useLocalDpi xmlns:a14="http://schemas.microsoft.com/office/drawing/2010/main" val="0"/>
@@ -7500,7 +7631,7 @@
                     <pic:cNvPicPr/>
                   </pic:nvPicPr>
                   <pic:blipFill>
-                    <a:blip r:embed="rId33">
+                    <a:blip r:embed="rId34">
                       <a:extLst>
                         <a:ext uri="{28A0092B-C50C-407E-A947-70E740481C1C}">
                           <a14:useLocalDpi xmlns:a14="http://schemas.microsoft.com/office/drawing/2010/main" val="0"/>
@@ -7665,7 +7796,7 @@
                     <pic:cNvPicPr/>
                   </pic:nvPicPr>
                   <pic:blipFill>
-                    <a:blip r:embed="rId34">
+                    <a:blip r:embed="rId35">
                       <a:extLst>
                         <a:ext uri="{28A0092B-C50C-407E-A947-70E740481C1C}">
                           <a14:useLocalDpi xmlns:a14="http://schemas.microsoft.com/office/drawing/2010/main" val="0"/>
@@ -7707,18 +7838,34 @@
       <w:pPr>
         <w:pStyle w:val="Heading2"/>
       </w:pPr>
-      <w:bookmarkStart w:id="22" w:name="_Toc519240336"/>
+      <w:bookmarkStart w:id="21" w:name="_Toc519240336"/>
       <w:r>
         <w:t>Data Range Specifier:</w:t>
       </w:r>
-      <w:bookmarkEnd w:id="22"/>
+      <w:bookmarkEnd w:id="21"/>
       <w:r>
         <w:t xml:space="preserve"> </w:t>
       </w:r>
     </w:p>
     <w:p>
       <w:r>
-        <w:t>The Data Range Specifier enables the user to determine the maximum rate of change for mass spectrometer data. By default the MSRESOLVE program prevents mass spectrometer data from increasing by more than two fold. However there are situations where some users may wish for more specific li</w:t>
+        <w:t xml:space="preserve">The Data Range Specifier enables the user to determine the maximum rate of change for mass spectrometer data. By </w:t>
+      </w:r>
+      <w:proofErr w:type="gramStart"/>
+      <w:r>
+        <w:t>default</w:t>
+      </w:r>
+      <w:proofErr w:type="gramEnd"/>
+      <w:r>
+        <w:t xml:space="preserve"> the MSRESOLVE program prevents mass spectrometer data from increasing by more than two fold. </w:t>
+      </w:r>
+      <w:proofErr w:type="gramStart"/>
+      <w:r>
+        <w:t>However</w:t>
+      </w:r>
+      <w:proofErr w:type="gramEnd"/>
+      <w:r>
+        <w:t xml:space="preserve"> there are situations where some users may wish for more specific li</w:t>
       </w:r>
       <w:r>
         <w:t xml:space="preserve">mits. </w:t>
@@ -7741,7 +7888,15 @@
         <w:t xml:space="preserve">These parameters can be entered via the input text file </w:t>
       </w:r>
       <w:r>
-        <w:t xml:space="preserve">(where the boundaries and increments are applied at all times to each molecule specified) or via a csv file.  </w:t>
+        <w:t xml:space="preserve">(where the boundaries and increments </w:t>
+      </w:r>
+      <w:proofErr w:type="gramStart"/>
+      <w:r>
+        <w:t>are applied at all times</w:t>
+      </w:r>
+      <w:proofErr w:type="gramEnd"/>
+      <w:r>
+        <w:t xml:space="preserve"> to each molecule specified) or via a csv file.  </w:t>
       </w:r>
     </w:p>
     <w:p>
@@ -7888,7 +8043,7 @@
                     <pic:cNvPicPr/>
                   </pic:nvPicPr>
                   <pic:blipFill>
-                    <a:blip r:embed="rId35">
+                    <a:blip r:embed="rId36">
                       <a:extLst>
                         <a:ext uri="{28A0092B-C50C-407E-A947-70E740481C1C}">
                           <a14:useLocalDpi xmlns:a14="http://schemas.microsoft.com/office/drawing/2010/main" val="0"/>
@@ -8084,7 +8239,7 @@
                     <pic:cNvPicPr/>
                   </pic:nvPicPr>
                   <pic:blipFill>
-                    <a:blip r:embed="rId36">
+                    <a:blip r:embed="rId37">
                       <a:extLst>
                         <a:ext uri="{28A0092B-C50C-407E-A947-70E740481C1C}">
                           <a14:useLocalDpi xmlns:a14="http://schemas.microsoft.com/office/drawing/2010/main" val="0"/>
@@ -8141,7 +8296,7 @@
                     <pic:cNvPicPr/>
                   </pic:nvPicPr>
                   <pic:blipFill>
-                    <a:blip r:embed="rId37">
+                    <a:blip r:embed="rId38">
                       <a:extLst>
                         <a:ext uri="{28A0092B-C50C-407E-A947-70E740481C1C}">
                           <a14:useLocalDpi xmlns:a14="http://schemas.microsoft.com/office/drawing/2010/main" val="0"/>
@@ -8180,12 +8335,12 @@
       <w:pPr>
         <w:pStyle w:val="Heading2"/>
       </w:pPr>
-      <w:bookmarkStart w:id="23" w:name="_Toc519240337"/>
-      <w:commentRangeStart w:id="24"/>
+      <w:bookmarkStart w:id="22" w:name="_Toc519240337"/>
+      <w:commentRangeStart w:id="23"/>
       <w:r>
         <w:t>Marginal Change Restrictor</w:t>
       </w:r>
-      <w:commentRangeEnd w:id="24"/>
+      <w:commentRangeEnd w:id="23"/>
       <w:r>
         <w:rPr>
           <w:rStyle w:val="CommentReference"/>
@@ -8194,9 +8349,9 @@
           <w:bCs w:val="0"/>
           <w:u w:val="none"/>
         </w:rPr>
-        <w:commentReference w:id="24"/>
-      </w:r>
-      <w:bookmarkEnd w:id="23"/>
+        <w:commentReference w:id="23"/>
+      </w:r>
+      <w:bookmarkEnd w:id="22"/>
     </w:p>
     <w:p>
       <w:r>
@@ -8241,7 +8396,7 @@
                     <pic:cNvPicPr/>
                   </pic:nvPicPr>
                   <pic:blipFill>
-                    <a:blip r:embed="rId38"/>
+                    <a:blip r:embed="rId39"/>
                     <a:stretch>
                       <a:fillRect/>
                     </a:stretch>
@@ -8405,7 +8560,7 @@
                     <pic:cNvPicPr/>
                   </pic:nvPicPr>
                   <pic:blipFill>
-                    <a:blip r:embed="rId39"/>
+                    <a:blip r:embed="rId40"/>
                     <a:stretch>
                       <a:fillRect/>
                     </a:stretch>
@@ -8448,7 +8603,7 @@
                     <pic:cNvPicPr/>
                   </pic:nvPicPr>
                   <pic:blipFill>
-                    <a:blip r:embed="rId40"/>
+                    <a:blip r:embed="rId41"/>
                     <a:stretch>
                       <a:fillRect/>
                     </a:stretch>
@@ -8478,8 +8633,8 @@
       <w:pPr>
         <w:pStyle w:val="Heading2"/>
       </w:pPr>
-      <w:bookmarkStart w:id="25" w:name="_Toc505426119"/>
-      <w:bookmarkStart w:id="26" w:name="_Toc519240338"/>
+      <w:bookmarkStart w:id="24" w:name="_Toc505426119"/>
+      <w:bookmarkStart w:id="25" w:name="_Toc519240338"/>
       <w:r>
         <w:t>Reference Pattern Changer</w:t>
       </w:r>
@@ -8531,7 +8686,15 @@
         <w:t>s</w:t>
       </w:r>
       <w:r>
-        <w:t>.  This feature is useful when the ratio between two signals differ within different time ranges.  The user can extract the ratio in one time range and apply it to the entire data set by manipulating that mass fragment’s reference signal.</w:t>
+        <w:t xml:space="preserve">.  This feature is useful when the ratio between two signals differ within different time ranges.  The user can extract the ratio in </w:t>
+      </w:r>
+      <w:proofErr w:type="gramStart"/>
+      <w:r>
+        <w:t>one time</w:t>
+      </w:r>
+      <w:proofErr w:type="gramEnd"/>
+      <w:r>
+        <w:t xml:space="preserve"> range and apply it to the entire data set by manipulating that mass fragment’s reference signal.</w:t>
       </w:r>
       <w:r>
         <w:t xml:space="preserve">  </w:t>
@@ -8546,7 +8709,7 @@
       </w:r>
     </w:p>
     <w:p/>
-    <w:bookmarkEnd w:id="25"/>
+    <w:bookmarkEnd w:id="24"/>
     <w:p>
       <w:r>
         <w:rPr>
@@ -8660,7 +8823,7 @@
                     <pic:cNvPicPr/>
                   </pic:nvPicPr>
                   <pic:blipFill>
-                    <a:blip r:embed="rId41"/>
+                    <a:blip r:embed="rId42"/>
                     <a:stretch>
                       <a:fillRect/>
                     </a:stretch>
@@ -8796,7 +8959,7 @@
                     <pic:cNvPicPr/>
                   </pic:nvPicPr>
                   <pic:blipFill>
-                    <a:blip r:embed="rId42"/>
+                    <a:blip r:embed="rId43"/>
                     <a:stretch>
                       <a:fillRect/>
                     </a:stretch>
@@ -8827,8 +8990,13 @@
       <w:r>
         <w:t xml:space="preserve">.  From 625 to 750 the ratios appear to be steady </w:t>
       </w:r>
-      <w:r>
-        <w:t xml:space="preserve">and in this example will be interpreted to mean that </w:t>
+      <w:proofErr w:type="gramStart"/>
+      <w:r>
+        <w:t>and in this example</w:t>
+      </w:r>
+      <w:proofErr w:type="gramEnd"/>
+      <w:r>
+        <w:t xml:space="preserve"> will be interpreted to mean that </w:t>
       </w:r>
       <w:r>
         <w:t xml:space="preserve">there is probably only one chemical species present.  </w:t>
@@ -8843,7 +9011,15 @@
         <w:t xml:space="preserve">.  </w:t>
       </w:r>
       <w:r>
-        <w:t>Suppose the NIST reference files might not have the same response as our mass spectrometer.  So we need to account for this difference.  This ratio can be extracted and applied throughout the data set to account for crotyl alcohol’s contribution.</w:t>
+        <w:t xml:space="preserve">Suppose the NIST reference files might not have the same response as our mass spectrometer.  </w:t>
+      </w:r>
+      <w:proofErr w:type="gramStart"/>
+      <w:r>
+        <w:t>So</w:t>
+      </w:r>
+      <w:proofErr w:type="gramEnd"/>
+      <w:r>
+        <w:t xml:space="preserve"> we need to account for this difference.  This ratio can be extracted and applied throughout the data set to account for crotyl alcohol’s contribution.</w:t>
       </w:r>
       <w:r>
         <w:t xml:space="preserve">  </w:t>
@@ -8875,8 +9051,13 @@
       <w:r>
         <w:t xml:space="preserve">.  </w:t>
       </w:r>
-      <w:r>
-        <w:t>So the user would input in the user input file as follows:</w:t>
+      <w:proofErr w:type="gramStart"/>
+      <w:r>
+        <w:t>So</w:t>
+      </w:r>
+      <w:proofErr w:type="gramEnd"/>
+      <w:r>
+        <w:t xml:space="preserve"> the user would input in the user input file as follows:</w:t>
       </w:r>
     </w:p>
     <w:p>
@@ -8992,7 +9173,7 @@
                     <pic:cNvPicPr/>
                   </pic:nvPicPr>
                   <pic:blipFill>
-                    <a:blip r:embed="rId43"/>
+                    <a:blip r:embed="rId44"/>
                     <a:stretch>
                       <a:fillRect/>
                     </a:stretch>
@@ -9045,7 +9226,7 @@
                     <pic:cNvPicPr/>
                   </pic:nvPicPr>
                   <pic:blipFill>
-                    <a:blip r:embed="rId44"/>
+                    <a:blip r:embed="rId45"/>
                     <a:stretch>
                       <a:fillRect/>
                     </a:stretch>
@@ -9170,7 +9351,15 @@
         </mc:AlternateContent>
       </w:r>
       <w:r>
-        <w:t xml:space="preserve">If the user wishes to change two (or more mass fragments) with the base mass fragment then he/she should use the syntax on the </w:t>
+        <w:t xml:space="preserve">If the user wishes to change two (or more mass fragments) with the base mass </w:t>
+      </w:r>
+      <w:proofErr w:type="gramStart"/>
+      <w:r>
+        <w:t>fragment</w:t>
+      </w:r>
+      <w:proofErr w:type="gramEnd"/>
+      <w:r>
+        <w:t xml:space="preserve"> then he/she should use the syntax on the </w:t>
       </w:r>
       <w:r>
         <w:t>top.</w:t>
@@ -9207,7 +9396,7 @@
                     <pic:cNvPicPr/>
                   </pic:nvPicPr>
                   <pic:blipFill>
-                    <a:blip r:embed="rId45"/>
+                    <a:blip r:embed="rId46"/>
                     <a:stretch>
                       <a:fillRect/>
                     </a:stretch>
@@ -9343,7 +9532,7 @@
                     <pic:cNvPicPr/>
                   </pic:nvPicPr>
                   <pic:blipFill>
-                    <a:blip r:embed="rId46"/>
+                    <a:blip r:embed="rId47"/>
                     <a:stretch>
                       <a:fillRect/>
                     </a:stretch>
@@ -9372,13 +9561,13 @@
       <w:pPr>
         <w:pStyle w:val="Heading2"/>
       </w:pPr>
-      <w:bookmarkStart w:id="27" w:name="_Toc519240339"/>
+      <w:bookmarkStart w:id="26" w:name="_Toc519240339"/>
+      <w:bookmarkEnd w:id="25"/>
+      <w:r>
+        <w:t>Mass Fragmentation Threshold:</w:t>
+      </w:r>
       <w:bookmarkEnd w:id="26"/>
       <w:r>
-        <w:t>Mass Fragmentation Threshold:</w:t>
-      </w:r>
-      <w:bookmarkEnd w:id="27"/>
-      <w:r>
         <w:t xml:space="preserve"> </w:t>
       </w:r>
     </w:p>
@@ -9469,11 +9658,16 @@
         <w:t>’</w:t>
       </w:r>
       <w:r>
-        <w:t xml:space="preserve"> mass fragmentation pattern</w:t>
+        <w:t xml:space="preserve"> mass fragmentation </w:t>
+      </w:r>
+      <w:proofErr w:type="gramStart"/>
+      <w:r>
+        <w:t>pattern</w:t>
       </w:r>
       <w:r>
         <w:t>s</w:t>
       </w:r>
+      <w:proofErr w:type="gramEnd"/>
       <w:r>
         <w:t xml:space="preserve"> it seems reasonable to postulate that perhaps the many overlapping mass fragments </w:t>
       </w:r>
@@ -9548,7 +9742,7 @@
                     <pic:cNvPicPr/>
                   </pic:nvPicPr>
                   <pic:blipFill>
-                    <a:blip r:embed="rId47">
+                    <a:blip r:embed="rId48">
                       <a:extLst>
                         <a:ext uri="{28A0092B-C50C-407E-A947-70E740481C1C}">
                           <a14:useLocalDpi xmlns:a14="http://schemas.microsoft.com/office/drawing/2010/main" val="0"/>
@@ -9641,7 +9835,15 @@
                         <w:txbxContent>
                           <w:p>
                             <w:r>
-                              <w:t xml:space="preserve">(Right) The reference Fragment patterns for all species involved. (Below) the entered data includes all possible mass fragments (practically it is unlikely an experimenter would be able to record so many mass fragments-but this is a theoretical exercise). </w:t>
+                              <w:t xml:space="preserve">(Right) The reference Fragment patterns for all species involved. (Below) the entered data includes all possible mass fragments (practically it is unlikely an experimenter would be able to record so many </w:t>
+                            </w:r>
+                            <w:proofErr w:type="gramStart"/>
+                            <w:r>
+                              <w:t>mass</w:t>
+                            </w:r>
+                            <w:proofErr w:type="gramEnd"/>
+                            <w:r>
+                              <w:t xml:space="preserve"> fragments-but this is a theoretical exercise). </w:t>
                             </w:r>
                           </w:p>
                           <w:p>
@@ -9723,7 +9925,7 @@
                     </pic:cNvPicPr>
                   </pic:nvPicPr>
                   <pic:blipFill>
-                    <a:blip r:embed="rId48">
+                    <a:blip r:embed="rId49">
                       <a:extLst>
                         <a:ext uri="{28A0092B-C50C-407E-A947-70E740481C1C}">
                           <a14:useLocalDpi xmlns:a14="http://schemas.microsoft.com/office/drawing/2010/main" val="0"/>
@@ -9851,7 +10053,7 @@
                     </pic:cNvPicPr>
                   </pic:nvPicPr>
                   <pic:blipFill>
-                    <a:blip r:embed="rId49">
+                    <a:blip r:embed="rId50">
                       <a:extLst>
                         <a:ext uri="{28A0092B-C50C-407E-A947-70E740481C1C}">
                           <a14:useLocalDpi xmlns:a14="http://schemas.microsoft.com/office/drawing/2010/main" val="0"/>
@@ -10171,7 +10373,7 @@
                     <pic:cNvPicPr/>
                   </pic:nvPicPr>
                   <pic:blipFill>
-                    <a:blip r:embed="rId50"/>
+                    <a:blip r:embed="rId51"/>
                     <a:stretch>
                       <a:fillRect/>
                     </a:stretch>
@@ -10242,7 +10444,7 @@
                     </pic:cNvPicPr>
                   </pic:nvPicPr>
                   <pic:blipFill>
-                    <a:blip r:embed="rId51">
+                    <a:blip r:embed="rId52">
                       <a:extLst>
                         <a:ext uri="{28A0092B-C50C-407E-A947-70E740481C1C}">
                           <a14:useLocalDpi xmlns:a14="http://schemas.microsoft.com/office/drawing/2010/main" val="0"/>
@@ -10293,7 +10495,7 @@
                     </pic:cNvPicPr>
                   </pic:nvPicPr>
                   <pic:blipFill>
-                    <a:blip r:embed="rId52">
+                    <a:blip r:embed="rId53">
                       <a:extLst>
                         <a:ext uri="{28A0092B-C50C-407E-A947-70E740481C1C}">
                           <a14:useLocalDpi xmlns:a14="http://schemas.microsoft.com/office/drawing/2010/main" val="0"/>
@@ -10512,7 +10714,7 @@
           <w:noProof/>
         </w:rPr>
       </w:pPr>
-      <w:bookmarkStart w:id="28" w:name="_Toc519240340"/>
+      <w:bookmarkStart w:id="27" w:name="_Toc519240340"/>
       <w:r>
         <w:rPr>
           <w:noProof/>
@@ -10525,7 +10727,7 @@
         </w:rPr>
         <w:t>:</w:t>
       </w:r>
-      <w:bookmarkEnd w:id="28"/>
+      <w:bookmarkEnd w:id="27"/>
     </w:p>
     <w:p>
       <w:pPr>
@@ -10839,7 +11041,7 @@
                     </pic:cNvPicPr>
                   </pic:nvPicPr>
                   <pic:blipFill>
-                    <a:blip r:embed="rId53">
+                    <a:blip r:embed="rId54">
                       <a:extLst>
                         <a:ext uri="{28A0092B-C50C-407E-A947-70E740481C1C}">
                           <a14:useLocalDpi xmlns:a14="http://schemas.microsoft.com/office/drawing/2010/main" val="0"/>
@@ -10983,7 +11185,7 @@
                     </pic:cNvPicPr>
                   </pic:nvPicPr>
                   <pic:blipFill>
-                    <a:blip r:embed="rId54">
+                    <a:blip r:embed="rId55">
                       <a:extLst>
                         <a:ext uri="{28A0092B-C50C-407E-A947-70E740481C1C}">
                           <a14:useLocalDpi xmlns:a14="http://schemas.microsoft.com/office/drawing/2010/main" val="0"/>
@@ -11042,7 +11244,7 @@
                     </pic:cNvPicPr>
                   </pic:nvPicPr>
                   <pic:blipFill>
-                    <a:blip r:embed="rId55">
+                    <a:blip r:embed="rId56">
                       <a:extLst>
                         <a:ext uri="{28A0092B-C50C-407E-A947-70E740481C1C}">
                           <a14:useLocalDpi xmlns:a14="http://schemas.microsoft.com/office/drawing/2010/main" val="0"/>
@@ -11142,7 +11344,15 @@
                         <w:txbxContent>
                           <w:p>
                             <w:r>
-                              <w:t xml:space="preserve">(above) setting the Data Threshold to .05 generates results (left) which demonstrates a higher level reaction order and is overall more representational of the reactions reality. </w:t>
+                              <w:t xml:space="preserve">(above) setting the Data Threshold to .05 generates results (left) which demonstrates a </w:t>
+                            </w:r>
+                            <w:proofErr w:type="gramStart"/>
+                            <w:r>
+                              <w:t>higher level</w:t>
+                            </w:r>
+                            <w:proofErr w:type="gramEnd"/>
+                            <w:r>
+                              <w:t xml:space="preserve"> reaction order and is overall more representational of the reactions reality. </w:t>
                             </w:r>
                           </w:p>
                         </w:txbxContent>
@@ -11243,7 +11453,7 @@
                     </pic:cNvPicPr>
                   </pic:nvPicPr>
                   <pic:blipFill>
-                    <a:blip r:embed="rId56">
+                    <a:blip r:embed="rId57">
                       <a:extLst>
                         <a:ext uri="{28A0092B-C50C-407E-A947-70E740481C1C}">
                           <a14:useLocalDpi xmlns:a14="http://schemas.microsoft.com/office/drawing/2010/main" val="0"/>
@@ -11309,7 +11519,7 @@
                     </pic:cNvPicPr>
                   </pic:nvPicPr>
                   <pic:blipFill>
-                    <a:blip r:embed="rId57">
+                    <a:blip r:embed="rId58">
                       <a:extLst>
                         <a:ext uri="{28A0092B-C50C-407E-A947-70E740481C1C}">
                           <a14:useLocalDpi xmlns:a14="http://schemas.microsoft.com/office/drawing/2010/main" val="0"/>
@@ -11689,14 +11899,14 @@
           <w:noProof/>
         </w:rPr>
       </w:pPr>
-      <w:bookmarkStart w:id="29" w:name="_Toc519240341"/>
+      <w:bookmarkStart w:id="28" w:name="_Toc519240341"/>
       <w:r>
         <w:rPr>
           <w:noProof/>
         </w:rPr>
         <w:t>Data Smoothing:</w:t>
       </w:r>
-      <w:bookmarkEnd w:id="29"/>
+      <w:bookmarkEnd w:id="28"/>
       <w:r>
         <w:rPr>
           <w:noProof/>
@@ -11991,7 +12201,15 @@
         <w:t>Time range</w:t>
       </w:r>
       <w:r>
-        <w:t xml:space="preserve"> will use a certain time period, determined by the time radius, to generate the line fit.</w:t>
+        <w:t xml:space="preserve"> will use a certain </w:t>
+      </w:r>
+      <w:proofErr w:type="gramStart"/>
+      <w:r>
+        <w:t>time period</w:t>
+      </w:r>
+      <w:proofErr w:type="gramEnd"/>
+      <w:r>
+        <w:t>, determined by the time radius, to generate the line fit.</w:t>
       </w:r>
     </w:p>
     <w:p>
@@ -12031,7 +12249,7 @@
                     </pic:cNvPicPr>
                   </pic:nvPicPr>
                   <pic:blipFill>
-                    <a:blip r:embed="rId58">
+                    <a:blip r:embed="rId59">
                       <a:extLst>
                         <a:ext uri="{28A0092B-C50C-407E-A947-70E740481C1C}">
                           <a14:useLocalDpi xmlns:a14="http://schemas.microsoft.com/office/drawing/2010/main" val="0"/>
@@ -12089,7 +12307,7 @@
                     </pic:cNvPicPr>
                   </pic:nvPicPr>
                   <pic:blipFill>
-                    <a:blip r:embed="rId59">
+                    <a:blip r:embed="rId60">
                       <a:extLst>
                         <a:ext uri="{28A0092B-C50C-407E-A947-70E740481C1C}">
                           <a14:useLocalDpi xmlns:a14="http://schemas.microsoft.com/office/drawing/2010/main" val="0"/>
@@ -12176,7 +12394,7 @@
                     </pic:cNvPicPr>
                   </pic:nvPicPr>
                   <pic:blipFill>
-                    <a:blip r:embed="rId60">
+                    <a:blip r:embed="rId61">
                       <a:extLst>
                         <a:ext uri="{28A0092B-C50C-407E-A947-70E740481C1C}">
                           <a14:useLocalDpi xmlns:a14="http://schemas.microsoft.com/office/drawing/2010/main" val="0"/>
@@ -12229,7 +12447,7 @@
                     </pic:cNvPicPr>
                   </pic:nvPicPr>
                   <pic:blipFill>
-                    <a:blip r:embed="rId61">
+                    <a:blip r:embed="rId62">
                       <a:extLst>
                         <a:ext uri="{28A0092B-C50C-407E-A947-70E740481C1C}">
                           <a14:useLocalDpi xmlns:a14="http://schemas.microsoft.com/office/drawing/2010/main" val="0"/>
@@ -12311,7 +12529,7 @@
                     </pic:cNvPicPr>
                   </pic:nvPicPr>
                   <pic:blipFill>
-                    <a:blip r:embed="rId62">
+                    <a:blip r:embed="rId63">
                       <a:extLst>
                         <a:ext uri="{28A0092B-C50C-407E-A947-70E740481C1C}">
                           <a14:useLocalDpi xmlns:a14="http://schemas.microsoft.com/office/drawing/2010/main" val="0"/>
@@ -12364,7 +12582,7 @@
                     </pic:cNvPicPr>
                   </pic:nvPicPr>
                   <pic:blipFill>
-                    <a:blip r:embed="rId63">
+                    <a:blip r:embed="rId64">
                       <a:extLst>
                         <a:ext uri="{28A0092B-C50C-407E-A947-70E740481C1C}">
                           <a14:useLocalDpi xmlns:a14="http://schemas.microsoft.com/office/drawing/2010/main" val="0"/>
@@ -12420,13 +12638,21 @@
         <w:t xml:space="preserve">, </w:t>
       </w:r>
       <w:r>
-        <w:t xml:space="preserve">the more standardized as </w:t>
+        <w:t xml:space="preserve">the more standardized </w:t>
+      </w:r>
+      <w:proofErr w:type="gramStart"/>
+      <w:r>
+        <w:t xml:space="preserve">as </w:t>
       </w:r>
       <w:r>
         <w:t xml:space="preserve">a </w:t>
       </w:r>
       <w:r>
-        <w:t>whole all da</w:t>
+        <w:t>whole all</w:t>
+      </w:r>
+      <w:proofErr w:type="gramEnd"/>
+      <w:r>
+        <w:t xml:space="preserve"> da</w:t>
       </w:r>
       <w:r>
         <w:t>ta points become. The graphical representation of calculated signals/concentrations displays the increasingly linear nature or “smoother” nature of the data. With smaller data sets (such as this one which only has 15 total data points)</w:t>
@@ -12435,7 +12661,15 @@
         <w:t>,</w:t>
       </w:r>
       <w:r>
-        <w:t xml:space="preserve"> high levels of smoothing can greatly impact the output data. However data smoothing is a very useful and needed fu</w:t>
+        <w:t xml:space="preserve"> high levels of smoothing can greatly impact the output data. </w:t>
+      </w:r>
+      <w:proofErr w:type="gramStart"/>
+      <w:r>
+        <w:t>However</w:t>
+      </w:r>
+      <w:proofErr w:type="gramEnd"/>
+      <w:r>
+        <w:t xml:space="preserve"> data smoothing is a very useful and needed fu</w:t>
       </w:r>
       <w:r>
         <w:t>n</w:t>
@@ -12463,14 +12697,14 @@
       <w:pPr>
         <w:pStyle w:val="Heading2"/>
       </w:pPr>
-      <w:bookmarkStart w:id="30" w:name="_Toc519240342"/>
+      <w:bookmarkStart w:id="29" w:name="_Toc519240342"/>
       <w:r>
         <w:t>Raw Signal Thresholds</w:t>
       </w:r>
       <w:r>
         <w:t>:</w:t>
       </w:r>
-      <w:bookmarkEnd w:id="30"/>
+      <w:bookmarkEnd w:id="29"/>
     </w:p>
     <w:p>
       <w:r>
@@ -12647,7 +12881,7 @@
                     <pic:cNvPicPr/>
                   </pic:nvPicPr>
                   <pic:blipFill>
-                    <a:blip r:embed="rId64" cstate="print">
+                    <a:blip r:embed="rId65" cstate="print">
                       <a:extLst>
                         <a:ext uri="{28A0092B-C50C-407E-A947-70E740481C1C}">
                           <a14:useLocalDpi xmlns:a14="http://schemas.microsoft.com/office/drawing/2010/main" val="0"/>
@@ -12706,7 +12940,7 @@
                     <pic:cNvPicPr/>
                   </pic:nvPicPr>
                   <pic:blipFill>
-                    <a:blip r:embed="rId65">
+                    <a:blip r:embed="rId66">
                       <a:extLst>
                         <a:ext uri="{28A0092B-C50C-407E-A947-70E740481C1C}">
                           <a14:useLocalDpi xmlns:a14="http://schemas.microsoft.com/office/drawing/2010/main" val="0"/>
@@ -12779,7 +13013,7 @@
                     <pic:cNvPicPr/>
                   </pic:nvPicPr>
                   <pic:blipFill>
-                    <a:blip r:embed="rId66" cstate="print">
+                    <a:blip r:embed="rId67" cstate="print">
                       <a:extLst>
                         <a:ext uri="{28A0092B-C50C-407E-A947-70E740481C1C}">
                           <a14:useLocalDpi xmlns:a14="http://schemas.microsoft.com/office/drawing/2010/main" val="0"/>
@@ -12872,7 +13106,15 @@
                         <w:txbxContent>
                           <w:p>
                             <w:r>
-                              <w:t xml:space="preserve">(right): the calculated relative signals displaying the effects of using the Raw Signal Threshold. (Below):the input text file demonstrating the use of the  </w:t>
+                              <w:t>(right): the calculated relative signals displaying the effects of using the Raw Signal Threshold. (Below</w:t>
+                            </w:r>
+                            <w:proofErr w:type="gramStart"/>
+                            <w:r>
+                              <w:t>):the</w:t>
+                            </w:r>
+                            <w:proofErr w:type="gramEnd"/>
+                            <w:r>
+                              <w:t xml:space="preserve"> input text file demonstrating the use of the  </w:t>
                             </w:r>
                           </w:p>
                         </w:txbxContent>
@@ -12947,7 +13189,7 @@
                     <pic:cNvPicPr/>
                   </pic:nvPicPr>
                   <pic:blipFill>
-                    <a:blip r:embed="rId67">
+                    <a:blip r:embed="rId68">
                       <a:extLst>
                         <a:ext uri="{28A0092B-C50C-407E-A947-70E740481C1C}">
                           <a14:useLocalDpi xmlns:a14="http://schemas.microsoft.com/office/drawing/2010/main" val="0"/>
@@ -12989,7 +13231,15 @@
         <w:t xml:space="preserve"> the percentage a molecule contributes to a mass </w:t>
       </w:r>
       <w:r>
-        <w:t>fragments signal. Thus if the t</w:t>
+        <w:t xml:space="preserve">fragments signal. </w:t>
+      </w:r>
+      <w:proofErr w:type="gramStart"/>
+      <w:r>
+        <w:t>Thus</w:t>
+      </w:r>
+      <w:proofErr w:type="gramEnd"/>
+      <w:r>
+        <w:t xml:space="preserve"> if the t</w:t>
       </w:r>
       <w:r>
         <w:t>hreshold limit is set to 80% and</w:t>
@@ -13047,7 +13297,7 @@
                     <pic:cNvPicPr/>
                   </pic:nvPicPr>
                   <pic:blipFill>
-                    <a:blip r:embed="rId68">
+                    <a:blip r:embed="rId69">
                       <a:extLst>
                         <a:ext uri="{28A0092B-C50C-407E-A947-70E740481C1C}">
                           <a14:useLocalDpi xmlns:a14="http://schemas.microsoft.com/office/drawing/2010/main" val="0"/>
@@ -13218,7 +13468,7 @@
                     <pic:cNvPicPr/>
                   </pic:nvPicPr>
                   <pic:blipFill>
-                    <a:blip r:embed="rId69">
+                    <a:blip r:embed="rId70">
                       <a:extLst>
                         <a:ext uri="{28A0092B-C50C-407E-A947-70E740481C1C}">
                           <a14:useLocalDpi xmlns:a14="http://schemas.microsoft.com/office/drawing/2010/main" val="0"/>
@@ -13253,14 +13503,14 @@
       <w:pPr>
         <w:pStyle w:val="Heading2"/>
       </w:pPr>
-      <w:bookmarkStart w:id="31" w:name="_Toc519240343"/>
+      <w:bookmarkStart w:id="30" w:name="_Toc519240343"/>
       <w:r>
         <w:t>Negative Analyzer</w:t>
       </w:r>
       <w:r>
         <w:t>:</w:t>
       </w:r>
-      <w:bookmarkEnd w:id="31"/>
+      <w:bookmarkEnd w:id="30"/>
       <w:r>
         <w:t xml:space="preserve"> </w:t>
       </w:r>
@@ -13378,7 +13628,7 @@
                     </pic:cNvPicPr>
                   </pic:nvPicPr>
                   <pic:blipFill>
-                    <a:blip r:embed="rId70">
+                    <a:blip r:embed="rId71">
                       <a:extLst>
                         <a:ext uri="{28A0092B-C50C-407E-A947-70E740481C1C}">
                           <a14:useLocalDpi xmlns:a14="http://schemas.microsoft.com/office/drawing/2010/main" val="0"/>
@@ -13437,7 +13687,7 @@
                     </pic:cNvPicPr>
                   </pic:nvPicPr>
                   <pic:blipFill>
-                    <a:blip r:embed="rId71">
+                    <a:blip r:embed="rId72">
                       <a:extLst>
                         <a:ext uri="{28A0092B-C50C-407E-A947-70E740481C1C}">
                           <a14:useLocalDpi xmlns:a14="http://schemas.microsoft.com/office/drawing/2010/main" val="0"/>
@@ -13505,7 +13755,7 @@
                     </pic:cNvPicPr>
                   </pic:nvPicPr>
                   <pic:blipFill>
-                    <a:blip r:embed="rId72">
+                    <a:blip r:embed="rId73">
                       <a:extLst>
                         <a:ext uri="{28A0092B-C50C-407E-A947-70E740481C1C}">
                           <a14:useLocalDpi xmlns:a14="http://schemas.microsoft.com/office/drawing/2010/main" val="0"/>
@@ -13568,7 +13818,7 @@
                     </pic:cNvPicPr>
                   </pic:nvPicPr>
                   <pic:blipFill>
-                    <a:blip r:embed="rId73">
+                    <a:blip r:embed="rId74">
                       <a:extLst>
                         <a:ext uri="{28A0092B-C50C-407E-A947-70E740481C1C}">
                           <a14:useLocalDpi xmlns:a14="http://schemas.microsoft.com/office/drawing/2010/main" val="0"/>
@@ -13634,7 +13884,7 @@
                     <pic:cNvPicPr/>
                   </pic:nvPicPr>
                   <pic:blipFill>
-                    <a:blip r:embed="rId74">
+                    <a:blip r:embed="rId75">
                       <a:extLst>
                         <a:ext uri="{28A0092B-C50C-407E-A947-70E740481C1C}">
                           <a14:useLocalDpi xmlns:a14="http://schemas.microsoft.com/office/drawing/2010/main" val="0"/>
@@ -13799,14 +14049,14 @@
       <w:pPr>
         <w:pStyle w:val="Heading1"/>
       </w:pPr>
-      <w:bookmarkStart w:id="32" w:name="_Toc519240344"/>
+      <w:bookmarkStart w:id="31" w:name="_Toc519240344"/>
       <w:r>
         <w:t>Data Analysis</w:t>
       </w:r>
       <w:r>
         <w:t>:</w:t>
       </w:r>
-      <w:bookmarkEnd w:id="32"/>
+      <w:bookmarkEnd w:id="31"/>
     </w:p>
     <w:p>
       <w:pPr>
@@ -13830,73 +14080,140 @@
         <w:t>,</w:t>
       </w:r>
       <w:r>
-        <w:t xml:space="preserve"> a set of equations can be found that includes the correction factors determined via Madix &amp; Ko method, the processed Raw Signals, and finally the ,currently unknown,  calculated signals relative to CO. The point of the data analysis section is to solve this system of equations. </w:t>
+        <w:t xml:space="preserve"> a set of equations can be found that includes the correction factors determined via Madix &amp; Ko method, the processed Raw Signals, and finally </w:t>
+      </w:r>
+      <w:proofErr w:type="gramStart"/>
+      <w:r>
+        <w:t>the ,currently</w:t>
+      </w:r>
+      <w:proofErr w:type="gramEnd"/>
+      <w:r>
+        <w:t xml:space="preserve"> unknown,  calculated signals relative to CO. The point of the data analysis section is to solve this system of equations. </w:t>
       </w:r>
     </w:p>
     <w:p>
       <w:pPr>
         <w:spacing w:line="480" w:lineRule="auto"/>
       </w:pPr>
-      <w:r>
-        <w:rPr>
-          <w:noProof/>
-          <w:lang w:bidi="ar-SA"/>
-        </w:rPr>
-        <w:drawing>
-          <wp:inline distT="0" distB="0" distL="0" distR="0" wp14:anchorId="306B1A66" wp14:editId="17E09173">
-            <wp:extent cx="4243070" cy="1530350"/>
-            <wp:effectExtent l="0" t="0" r="5080" b="0"/>
-            <wp:docPr id="101" name="Picture 101"/>
-            <wp:cNvGraphicFramePr>
-              <a:graphicFrameLocks xmlns:a="http://schemas.openxmlformats.org/drawingml/2006/main" noChangeAspect="1"/>
-            </wp:cNvGraphicFramePr>
-            <a:graphic xmlns:a="http://schemas.openxmlformats.org/drawingml/2006/main">
-              <a:graphicData uri="http://schemas.openxmlformats.org/drawingml/2006/picture">
-                <pic:pic xmlns:pic="http://schemas.openxmlformats.org/drawingml/2006/picture">
-                  <pic:nvPicPr>
-                    <pic:cNvPr id="0" name="Picture 3"/>
-                    <pic:cNvPicPr>
-                      <a:picLocks noChangeAspect="1" noChangeArrowheads="1"/>
-                    </pic:cNvPicPr>
-                  </pic:nvPicPr>
-                  <pic:blipFill>
-                    <a:blip r:embed="rId75">
-                      <a:extLst>
-                        <a:ext uri="{28A0092B-C50C-407E-A947-70E740481C1C}">
-                          <a14:useLocalDpi xmlns:a14="http://schemas.microsoft.com/office/drawing/2010/main" val="0"/>
-                        </a:ext>
-                      </a:extLst>
-                    </a:blip>
-                    <a:srcRect/>
-                    <a:stretch>
-                      <a:fillRect/>
-                    </a:stretch>
-                  </pic:blipFill>
-                  <pic:spPr bwMode="auto">
-                    <a:xfrm>
-                      <a:off x="0" y="0"/>
-                      <a:ext cx="4243070" cy="1530350"/>
-                    </a:xfrm>
-                    <a:prstGeom prst="rect">
-                      <a:avLst/>
-                    </a:prstGeom>
-                    <a:noFill/>
-                  </pic:spPr>
-                </pic:pic>
-              </a:graphicData>
-            </a:graphic>
-          </wp:inline>
-        </w:drawing>
-      </w:r>
+      <w:ins w:id="32" w:author="Rogers, Alexander M." w:date="2018-10-15T15:21:00Z">
+        <w:r>
+          <w:rPr>
+            <w:noProof/>
+          </w:rPr>
+          <w:drawing>
+            <wp:inline distT="0" distB="0" distL="0" distR="0" wp14:anchorId="530447E7" wp14:editId="6E2AEF89">
+              <wp:extent cx="4448175" cy="1542415"/>
+              <wp:effectExtent l="0" t="0" r="9525" b="635"/>
+              <wp:docPr id="56" name="Picture 56"/>
+              <wp:cNvGraphicFramePr>
+                <a:graphicFrameLocks xmlns:a="http://schemas.openxmlformats.org/drawingml/2006/main" noChangeAspect="1"/>
+              </wp:cNvGraphicFramePr>
+              <a:graphic xmlns:a="http://schemas.openxmlformats.org/drawingml/2006/main">
+                <a:graphicData uri="http://schemas.openxmlformats.org/drawingml/2006/picture">
+                  <pic:pic xmlns:pic="http://schemas.openxmlformats.org/drawingml/2006/picture">
+                    <pic:nvPicPr>
+                      <pic:cNvPr id="0" name="Picture 2"/>
+                      <pic:cNvPicPr>
+                        <a:picLocks noChangeAspect="1" noChangeArrowheads="1"/>
+                      </pic:cNvPicPr>
+                    </pic:nvPicPr>
+                    <pic:blipFill>
+                      <a:blip r:embed="rId76">
+                        <a:extLst>
+                          <a:ext uri="{28A0092B-C50C-407E-A947-70E740481C1C}">
+                            <a14:useLocalDpi xmlns:a14="http://schemas.microsoft.com/office/drawing/2010/main" val="0"/>
+                          </a:ext>
+                        </a:extLst>
+                      </a:blip>
+                      <a:srcRect/>
+                      <a:stretch>
+                        <a:fillRect/>
+                      </a:stretch>
+                    </pic:blipFill>
+                    <pic:spPr bwMode="auto">
+                      <a:xfrm>
+                        <a:off x="0" y="0"/>
+                        <a:ext cx="4448175" cy="1542415"/>
+                      </a:xfrm>
+                      <a:prstGeom prst="rect">
+                        <a:avLst/>
+                      </a:prstGeom>
+                      <a:noFill/>
+                    </pic:spPr>
+                  </pic:pic>
+                </a:graphicData>
+              </a:graphic>
+            </wp:inline>
+          </w:drawing>
+        </w:r>
+      </w:ins>
+      <w:del w:id="33" w:author="Rogers, Alexander M." w:date="2018-10-15T15:21:00Z">
+        <w:r>
+          <w:rPr>
+            <w:noProof/>
+            <w:lang w:bidi="ar-SA"/>
+          </w:rPr>
+          <w:drawing>
+            <wp:inline distT="0" distB="0" distL="0" distR="0" wp14:anchorId="306B1A66" wp14:editId="17E09173">
+              <wp:extent cx="4243070" cy="1530350"/>
+              <wp:effectExtent l="0" t="0" r="5080" b="0"/>
+              <wp:docPr id="101" name="Picture 101"/>
+              <wp:cNvGraphicFramePr>
+                <a:graphicFrameLocks xmlns:a="http://schemas.openxmlformats.org/drawingml/2006/main" noChangeAspect="1"/>
+              </wp:cNvGraphicFramePr>
+              <a:graphic xmlns:a="http://schemas.openxmlformats.org/drawingml/2006/main">
+                <a:graphicData uri="http://schemas.openxmlformats.org/drawingml/2006/picture">
+                  <pic:pic xmlns:pic="http://schemas.openxmlformats.org/drawingml/2006/picture">
+                    <pic:nvPicPr>
+                      <pic:cNvPr id="0" name="Picture 3"/>
+                      <pic:cNvPicPr>
+                        <a:picLocks noChangeAspect="1" noChangeArrowheads="1"/>
+                      </pic:cNvPicPr>
+                    </pic:nvPicPr>
+                    <pic:blipFill>
+                      <a:blip r:embed="rId77">
+                        <a:extLst>
+                          <a:ext uri="{28A0092B-C50C-407E-A947-70E740481C1C}">
+                            <a14:useLocalDpi xmlns:a14="http://schemas.microsoft.com/office/drawing/2010/main" val="0"/>
+                          </a:ext>
+                        </a:extLst>
+                      </a:blip>
+                      <a:srcRect/>
+                      <a:stretch>
+                        <a:fillRect/>
+                      </a:stretch>
+                    </pic:blipFill>
+                    <pic:spPr bwMode="auto">
+                      <a:xfrm>
+                        <a:off x="0" y="0"/>
+                        <a:ext cx="4243070" cy="1530350"/>
+                      </a:xfrm>
+                      <a:prstGeom prst="rect">
+                        <a:avLst/>
+                      </a:prstGeom>
+                      <a:noFill/>
+                    </pic:spPr>
+                  </pic:pic>
+                </a:graphicData>
+              </a:graphic>
+            </wp:inline>
+          </w:drawing>
+        </w:r>
+        <w:r>
+          <w:tab/>
+        </w:r>
+      </w:del>
       <w:r>
         <w:tab/>
       </w:r>
       <w:r>
         <w:tab/>
-      </w:r>
-      <w:r>
-        <w:tab/>
-        <w:t xml:space="preserve">(Eqn. 1) </w:t>
+        <w:t>(Eq</w:t>
+      </w:r>
+      <w:bookmarkStart w:id="34" w:name="_GoBack"/>
+      <w:bookmarkEnd w:id="34"/>
+      <w:r>
+        <w:t xml:space="preserve">n. 1) </w:t>
       </w:r>
     </w:p>
     <w:p>
@@ -14590,13 +14907,29 @@
         <w:t>:</w:t>
       </w:r>
       <w:r>
-        <w:t xml:space="preserve"> the Inverse Method and the Sequential Linear Subtraction Method (SLS Method). Both routes have comparative advantages and disadvantages. The SLS method is</w:t>
+        <w:t xml:space="preserve"> </w:t>
+      </w:r>
+      <w:proofErr w:type="gramStart"/>
+      <w:r>
+        <w:t>the</w:t>
+      </w:r>
+      <w:proofErr w:type="gramEnd"/>
+      <w:r>
+        <w:t xml:space="preserve"> Inverse Method and the Sequential Linear Subtraction Method (SLS Method). Both routes have comparative advantages and disadvantages. The SLS method is</w:t>
       </w:r>
       <w:r>
         <w:t xml:space="preserve"> more accurate </w:t>
       </w:r>
       <w:r>
-        <w:t>and is able to accommodate larger ranges of</w:t>
+        <w:t xml:space="preserve">and </w:t>
+      </w:r>
+      <w:proofErr w:type="gramStart"/>
+      <w:r>
+        <w:t>is able to</w:t>
+      </w:r>
+      <w:proofErr w:type="gramEnd"/>
+      <w:r>
+        <w:t xml:space="preserve"> accommodate larger ranges of</w:t>
       </w:r>
       <w:r>
         <w:t xml:space="preserve"> data</w:t>
@@ -14607,11 +14940,16 @@
       <w:r>
         <w:t xml:space="preserve"> </w:t>
       </w:r>
+      <w:proofErr w:type="gramStart"/>
       <w:r>
         <w:t>H</w:t>
       </w:r>
       <w:r>
-        <w:t>owever the Inverse Method is notably faster</w:t>
+        <w:t>owever</w:t>
+      </w:r>
+      <w:proofErr w:type="gramEnd"/>
+      <w:r>
+        <w:t xml:space="preserve"> the Inverse Method is notably faster</w:t>
       </w:r>
       <w:r>
         <w:t xml:space="preserve">. </w:t>
@@ -14646,13 +14984,13 @@
       <w:pPr>
         <w:pStyle w:val="Heading2"/>
       </w:pPr>
-      <w:bookmarkStart w:id="33" w:name="_Toc519238877"/>
-      <w:bookmarkStart w:id="34" w:name="_Toc519240345"/>
+      <w:bookmarkStart w:id="35" w:name="_Toc519238877"/>
+      <w:bookmarkStart w:id="36" w:name="_Toc519240345"/>
       <w:r>
         <w:t>Inverse Method:</w:t>
       </w:r>
-      <w:bookmarkEnd w:id="33"/>
-      <w:bookmarkEnd w:id="34"/>
+      <w:bookmarkEnd w:id="35"/>
+      <w:bookmarkEnd w:id="36"/>
       <w:r>
         <w:t xml:space="preserve"> </w:t>
       </w:r>
@@ -14803,7 +15141,7 @@
                     <pic:cNvPicPr/>
                   </pic:nvPicPr>
                   <pic:blipFill>
-                    <a:blip r:embed="rId76"/>
+                    <a:blip r:embed="rId78"/>
                     <a:stretch>
                       <a:fillRect/>
                     </a:stretch>
@@ -14984,7 +15322,7 @@
                     <pic:cNvPicPr/>
                   </pic:nvPicPr>
                   <pic:blipFill>
-                    <a:blip r:embed="rId77"/>
+                    <a:blip r:embed="rId79"/>
                     <a:stretch>
                       <a:fillRect/>
                     </a:stretch>
@@ -15031,16 +15369,16 @@
       <w:pPr>
         <w:pStyle w:val="Heading2"/>
       </w:pPr>
-      <w:bookmarkStart w:id="35" w:name="_Toc519238878"/>
-      <w:bookmarkStart w:id="36" w:name="_Toc519240346"/>
+      <w:bookmarkStart w:id="37" w:name="_Toc519238878"/>
+      <w:bookmarkStart w:id="38" w:name="_Toc519240346"/>
       <w:r>
         <w:t>Sequential Linear Subtraction Method</w:t>
       </w:r>
       <w:r>
         <w:t>:</w:t>
       </w:r>
-      <w:bookmarkEnd w:id="35"/>
-      <w:bookmarkEnd w:id="36"/>
+      <w:bookmarkEnd w:id="37"/>
+      <w:bookmarkEnd w:id="38"/>
       <w:r>
         <w:t xml:space="preserve"> </w:t>
       </w:r>
@@ -15191,7 +15529,7 @@
                     <pic:cNvPicPr/>
                   </pic:nvPicPr>
                   <pic:blipFill>
-                    <a:blip r:embed="rId78"/>
+                    <a:blip r:embed="rId80"/>
                     <a:stretch>
                       <a:fillRect/>
                     </a:stretch>
@@ -15227,7 +15565,23 @@
     </w:p>
     <w:p>
       <w:r>
-        <w:t xml:space="preserve">There are two approaches to SLS, unique and common. In unique SLS only one molecule is subtracted at a time. This allows solving by simple division, where the molecule’s contribution to the mass fragment raw signal is divided by the inverse scaling value. It should be apparent that there are many cases where this approach will not be able to resolve all of the signals. In common SLS several molecules with overlapping mass fragments are subtracted out. These removed fragments are then solved via brute optimization. As with unique SLS it is likely that not all of the mass specs data will be resolved. A secondary method or a “finisher” must be used. </w:t>
+        <w:t xml:space="preserve">There are two approaches to SLS, unique and common. In unique SLS only one molecule is subtracted at a time. This allows solving by simple division, where the molecule’s contribution to the mass fragment raw signal is divided by the inverse scaling value. It should be apparent that there are many cases where this approach will not be able to resolve </w:t>
+      </w:r>
+      <w:proofErr w:type="gramStart"/>
+      <w:r>
+        <w:t>all of</w:t>
+      </w:r>
+      <w:proofErr w:type="gramEnd"/>
+      <w:r>
+        <w:t xml:space="preserve"> the signals. In common SLS several molecules with overlapping mass fragments are subtracted out. These removed fragments are then solved via brute optimization. As with unique SLS it is likely that not </w:t>
+      </w:r>
+      <w:proofErr w:type="gramStart"/>
+      <w:r>
+        <w:t>all of</w:t>
+      </w:r>
+      <w:proofErr w:type="gramEnd"/>
+      <w:r>
+        <w:t xml:space="preserve"> the mass specs data will be resolved. A secondary method or a “finisher” must be used. </w:t>
       </w:r>
     </w:p>
     <w:p>
@@ -15253,7 +15607,7 @@
                     <pic:cNvPicPr/>
                   </pic:nvPicPr>
                   <pic:blipFill>
-                    <a:blip r:embed="rId79"/>
+                    <a:blip r:embed="rId81"/>
                     <a:stretch>
                       <a:fillRect/>
                     </a:stretch>
@@ -15388,37 +15742,53 @@
       <w:pPr>
         <w:pStyle w:val="Heading2"/>
       </w:pPr>
-      <w:bookmarkStart w:id="37" w:name="_Toc519238879"/>
-      <w:bookmarkStart w:id="38" w:name="_Toc519240347"/>
+      <w:bookmarkStart w:id="39" w:name="_Toc519238879"/>
+      <w:bookmarkStart w:id="40" w:name="_Toc519240347"/>
       <w:r>
         <w:t>Finisher:</w:t>
-      </w:r>
-      <w:bookmarkEnd w:id="37"/>
-      <w:bookmarkEnd w:id="38"/>
-    </w:p>
-    <w:p>
-      <w:r>
-        <w:t xml:space="preserve">When using the SLS method to resolve mass fragment data into relative signals and concentrations there will likely be some unresolved equations or mass fragment data that the SLS method fails to resolve. Thus MSRESOLVE uses a secondary cycle of processing, a ‘Finisher’ to better resolve these signals.  </w:t>
-      </w:r>
-    </w:p>
-    <w:p>
-      <w:pPr>
-        <w:pStyle w:val="Heading3"/>
-      </w:pPr>
-      <w:bookmarkStart w:id="39" w:name="_Toc519238880"/>
-      <w:bookmarkStart w:id="40" w:name="_Toc519240348"/>
-      <w:r>
-        <w:t>Brute:</w:t>
       </w:r>
       <w:bookmarkEnd w:id="39"/>
       <w:bookmarkEnd w:id="40"/>
+    </w:p>
+    <w:p>
+      <w:r>
+        <w:t xml:space="preserve">When using the SLS method to resolve mass fragment data into relative signals and concentrations there will likely be some unresolved equations or mass fragment data that the SLS method fails to resolve. </w:t>
+      </w:r>
+      <w:proofErr w:type="gramStart"/>
+      <w:r>
+        <w:t>Thus</w:t>
+      </w:r>
+      <w:proofErr w:type="gramEnd"/>
+      <w:r>
+        <w:t xml:space="preserve"> MSRESOLVE uses a secondary cycle of processing, a ‘Finisher’ to better resolve these signals.  </w:t>
+      </w:r>
+    </w:p>
+    <w:p>
+      <w:pPr>
+        <w:pStyle w:val="Heading3"/>
+      </w:pPr>
+      <w:bookmarkStart w:id="41" w:name="_Toc519238880"/>
+      <w:bookmarkStart w:id="42" w:name="_Toc519240348"/>
+      <w:r>
+        <w:t>Brute:</w:t>
+      </w:r>
+      <w:bookmarkEnd w:id="41"/>
+      <w:bookmarkEnd w:id="42"/>
       <w:r>
         <w:t xml:space="preserve"> </w:t>
       </w:r>
     </w:p>
     <w:p>
       <w:r>
-        <w:t>Used in the earlier common SLS method, Brute optimization also can be used as an overall Finisher for the generalized SLS method. Brute optimization is a grid search styled method that numerically solves any system of equations. Brute optimization is the most effective method for resolving equations, but it also has the greatest time cost of any method (this is why Brute optimization is not offered along with SLS or inverse as an initial option to resolve the relative signals/concentrations). There are four variations of Brute option:</w:t>
+        <w:t>Used in the earlier common SLS method, Brute optimization also can be used as an overall Finisher for the generalized SLS method. Brute optimization is a grid search styled method that numerically solves any system of equations. Brute optimization is the most effective method for resolving equations, but it also has the greatest time cost of any method (</w:t>
+      </w:r>
+      <w:proofErr w:type="gramStart"/>
+      <w:r>
+        <w:t>this is why</w:t>
+      </w:r>
+      <w:proofErr w:type="gramEnd"/>
+      <w:r>
+        <w:t xml:space="preserve"> Brute optimization is not offered along with SLS or inverse as an initial option to resolve the relative signals/concentrations). There are four variations of Brute option:</w:t>
       </w:r>
     </w:p>
     <w:p>
@@ -15570,7 +15940,7 @@
                     <pic:cNvPicPr/>
                   </pic:nvPicPr>
                   <pic:blipFill>
-                    <a:blip r:embed="rId80"/>
+                    <a:blip r:embed="rId82"/>
                     <a:stretch>
                       <a:fillRect/>
                     </a:stretch>
@@ -15606,13 +15976,13 @@
       <w:pPr>
         <w:pStyle w:val="Heading3"/>
       </w:pPr>
-      <w:bookmarkStart w:id="41" w:name="_Toc519238881"/>
-      <w:bookmarkStart w:id="42" w:name="_Toc519240349"/>
+      <w:bookmarkStart w:id="43" w:name="_Toc519238881"/>
+      <w:bookmarkStart w:id="44" w:name="_Toc519240349"/>
       <w:r>
         <w:t>Inverse:</w:t>
       </w:r>
-      <w:bookmarkEnd w:id="41"/>
-      <w:bookmarkEnd w:id="42"/>
+      <w:bookmarkEnd w:id="43"/>
+      <w:bookmarkEnd w:id="44"/>
     </w:p>
     <w:p>
       <w:r>
@@ -15767,7 +16137,7 @@
                     <pic:cNvPicPr/>
                   </pic:nvPicPr>
                   <pic:blipFill>
-                    <a:blip r:embed="rId81"/>
+                    <a:blip r:embed="rId83"/>
                     <a:stretch>
                       <a:fillRect/>
                     </a:stretch>
@@ -15818,11 +16188,11 @@
       <w:pPr>
         <w:pStyle w:val="Heading2"/>
       </w:pPr>
-      <w:bookmarkStart w:id="43" w:name="_Toc519240350"/>
+      <w:bookmarkStart w:id="45" w:name="_Toc519240350"/>
       <w:r>
         <w:t>Converting Relative Signals to Concentrations:</w:t>
       </w:r>
-      <w:bookmarkEnd w:id="43"/>
+      <w:bookmarkEnd w:id="45"/>
       <w:r>
         <w:t xml:space="preserve"> </w:t>
       </w:r>
@@ -15895,7 +16265,7 @@
                     <pic:cNvPicPr/>
                   </pic:nvPicPr>
                   <pic:blipFill>
-                    <a:blip r:embed="rId82">
+                    <a:blip r:embed="rId84">
                       <a:extLst>
                         <a:ext uri="{28A0092B-C50C-407E-A947-70E740481C1C}">
                           <a14:useLocalDpi xmlns:a14="http://schemas.microsoft.com/office/drawing/2010/main" val="0"/>
@@ -15936,8 +16306,8 @@
           <w:u w:val="single"/>
         </w:rPr>
       </w:pPr>
-      <w:bookmarkStart w:id="44" w:name="_Toc519238883"/>
-      <w:bookmarkStart w:id="45" w:name="_Toc519240351"/>
+      <w:bookmarkStart w:id="46" w:name="_Toc519238883"/>
+      <w:bookmarkStart w:id="47" w:name="_Toc519240351"/>
       <w:r>
         <w:rPr>
           <w:sz w:val="26"/>
@@ -15946,8 +16316,8 @@
         </w:rPr>
         <w:t>Signal Simulation</w:t>
       </w:r>
-      <w:bookmarkEnd w:id="44"/>
-      <w:bookmarkEnd w:id="45"/>
+      <w:bookmarkEnd w:id="46"/>
+      <w:bookmarkEnd w:id="47"/>
     </w:p>
     <w:p>
       <w:pPr>
@@ -16095,7 +16465,7 @@
                     <pic:cNvPicPr/>
                   </pic:nvPicPr>
                   <pic:blipFill>
-                    <a:blip r:embed="rId83"/>
+                    <a:blip r:embed="rId85"/>
                     <a:stretch>
                       <a:fillRect/>
                     </a:stretch>
@@ -16138,7 +16508,7 @@
                     <pic:cNvPicPr/>
                   </pic:nvPicPr>
                   <pic:blipFill>
-                    <a:blip r:embed="rId84"/>
+                    <a:blip r:embed="rId86"/>
                     <a:stretch>
                       <a:fillRect/>
                     </a:stretch>
@@ -16204,14 +16574,14 @@
       <w:pPr>
         <w:pStyle w:val="Heading1"/>
       </w:pPr>
-      <w:bookmarkStart w:id="46" w:name="_Toc519240352"/>
+      <w:bookmarkStart w:id="48" w:name="_Toc519240352"/>
       <w:r>
         <w:t xml:space="preserve">Appendix 1: </w:t>
       </w:r>
       <w:r>
         <w:t>JDX Converter</w:t>
       </w:r>
-      <w:bookmarkEnd w:id="46"/>
+      <w:bookmarkEnd w:id="48"/>
     </w:p>
     <w:p>
       <w:pPr>
@@ -16232,7 +16602,15 @@
       </w:r>
       <w:r>
         <w:lastRenderedPageBreak/>
-        <w:t xml:space="preserve">generate his or her reference data but it is highly suggested. The program is composed of two python files -  JDXConverter.py and JDXConverterUserInterface.py - and is compiled and run from the command line. The JDX program has two possible input files: 1) the jdx files of all molecules that are desired; and 2) an optional csv sheet that details the molecules desired and some additional information. Without this file, the user will have to manually enter necessary information about each molecule. In this set of documentation, the output file is titled </w:t>
+        <w:t xml:space="preserve">generate his or her reference data but it is highly suggested. The program is composed of two python files </w:t>
+      </w:r>
+      <w:proofErr w:type="gramStart"/>
+      <w:r>
+        <w:t>-  JDXConverter.py</w:t>
+      </w:r>
+      <w:proofErr w:type="gramEnd"/>
+      <w:r>
+        <w:t xml:space="preserve"> and JDXConverterUserInterface.py - and is compiled and run from the command line. The JDX program has two possible input files: 1) the jdx files of all molecules that are desired; and 2) an optional csv sheet that details the molecules desired and some additional information. Without this file, the user will have to manually enter necessary information about each molecule. In this set of documentation, the output file is titled </w:t>
       </w:r>
       <w:r>
         <w:rPr>
@@ -16332,7 +16710,7 @@
                     <pic:cNvPicPr/>
                   </pic:nvPicPr>
                   <pic:blipFill>
-                    <a:blip r:embed="rId85">
+                    <a:blip r:embed="rId87">
                       <a:extLst>
                         <a:ext uri="{28A0092B-C50C-407E-A947-70E740481C1C}">
                           <a14:useLocalDpi xmlns:a14="http://schemas.microsoft.com/office/drawing/2010/main" val="0"/>
@@ -16504,7 +16882,7 @@
                     <pic:cNvPicPr/>
                   </pic:nvPicPr>
                   <pic:blipFill>
-                    <a:blip r:embed="rId86">
+                    <a:blip r:embed="rId88">
                       <a:extLst>
                         <a:ext uri="{28A0092B-C50C-407E-A947-70E740481C1C}">
                           <a14:useLocalDpi xmlns:a14="http://schemas.microsoft.com/office/drawing/2010/main" val="0"/>
@@ -16673,7 +17051,7 @@
                     <pic:cNvPicPr/>
                   </pic:nvPicPr>
                   <pic:blipFill>
-                    <a:blip r:embed="rId87"/>
+                    <a:blip r:embed="rId89"/>
                     <a:stretch>
                       <a:fillRect/>
                     </a:stretch>
@@ -16724,7 +17102,7 @@
                     <pic:cNvPicPr/>
                   </pic:nvPicPr>
                   <pic:blipFill>
-                    <a:blip r:embed="rId88">
+                    <a:blip r:embed="rId90">
                       <a:extLst>
                         <a:ext uri="{28A0092B-C50C-407E-A947-70E740481C1C}">
                           <a14:useLocalDpi xmlns:a14="http://schemas.microsoft.com/office/drawing/2010/main" val="0"/>
@@ -16757,7 +17135,15 @@
     <w:p/>
     <w:p>
       <w:r>
-        <w:t xml:space="preserve">If the user chooses yes he/she will type in the csv file’s name and the program will generate a reference fragment sheet and terminate. </w:t>
+        <w:t xml:space="preserve">If the user chooses </w:t>
+      </w:r>
+      <w:proofErr w:type="gramStart"/>
+      <w:r>
+        <w:t>yes</w:t>
+      </w:r>
+      <w:proofErr w:type="gramEnd"/>
+      <w:r>
+        <w:t xml:space="preserve"> he/she will type in the csv file’s name and the program will generate a reference fragment sheet and terminate. </w:t>
       </w:r>
     </w:p>
     <w:p>
@@ -16790,7 +17176,7 @@
                     <pic:cNvPicPr/>
                   </pic:nvPicPr>
                   <pic:blipFill>
-                    <a:blip r:embed="rId89">
+                    <a:blip r:embed="rId91">
                       <a:extLst>
                         <a:ext uri="{28A0092B-C50C-407E-A947-70E740481C1C}">
                           <a14:useLocalDpi xmlns:a14="http://schemas.microsoft.com/office/drawing/2010/main" val="0"/>
@@ -16848,7 +17234,7 @@
                     <pic:cNvPicPr/>
                   </pic:nvPicPr>
                   <pic:blipFill>
-                    <a:blip r:embed="rId90">
+                    <a:blip r:embed="rId92">
                       <a:extLst>
                         <a:ext uri="{28A0092B-C50C-407E-A947-70E740481C1C}">
                           <a14:useLocalDpi xmlns:a14="http://schemas.microsoft.com/office/drawing/2010/main" val="0"/>
@@ -16884,18 +17270,18 @@
       <w:pPr>
         <w:pStyle w:val="Heading1"/>
       </w:pPr>
-      <w:bookmarkStart w:id="47" w:name="_Toc519240353"/>
+      <w:bookmarkStart w:id="49" w:name="_Toc519240353"/>
       <w:r>
         <w:t xml:space="preserve">Appendix 2: </w:t>
       </w:r>
-      <w:commentRangeStart w:id="48"/>
+      <w:commentRangeStart w:id="50"/>
       <w:r>
         <w:t xml:space="preserve">Data Generation </w:t>
       </w:r>
       <w:r>
         <w:t>(Module)</w:t>
       </w:r>
-      <w:commentRangeEnd w:id="48"/>
+      <w:commentRangeEnd w:id="50"/>
       <w:r>
         <w:rPr>
           <w:rStyle w:val="CommentReference"/>
@@ -16903,9 +17289,9 @@
           <w:b w:val="0"/>
           <w:bCs w:val="0"/>
         </w:rPr>
-        <w:commentReference w:id="48"/>
-      </w:r>
-      <w:bookmarkEnd w:id="47"/>
+        <w:commentReference w:id="50"/>
+      </w:r>
+      <w:bookmarkEnd w:id="49"/>
     </w:p>
     <w:p>
       <w:r>
@@ -16948,7 +17334,7 @@
                     <pic:cNvPicPr/>
                   </pic:nvPicPr>
                   <pic:blipFill>
-                    <a:blip r:embed="rId91">
+                    <a:blip r:embed="rId93">
                       <a:extLst>
                         <a:ext uri="{28A0092B-C50C-407E-A947-70E740481C1C}">
                           <a14:useLocalDpi xmlns:a14="http://schemas.microsoft.com/office/drawing/2010/main" val="0"/>
@@ -17228,7 +17614,7 @@
                     <pic:cNvPicPr/>
                   </pic:nvPicPr>
                   <pic:blipFill>
-                    <a:blip r:embed="rId92" cstate="print">
+                    <a:blip r:embed="rId94" cstate="print">
                       <a:extLst>
                         <a:ext uri="{28A0092B-C50C-407E-A947-70E740481C1C}">
                           <a14:useLocalDpi xmlns:a14="http://schemas.microsoft.com/office/drawing/2010/main" val="0"/>
@@ -17297,7 +17683,7 @@
                     <pic:cNvPicPr/>
                   </pic:nvPicPr>
                   <pic:blipFill>
-                    <a:blip r:embed="rId93" cstate="print">
+                    <a:blip r:embed="rId95" cstate="print">
                       <a:extLst>
                         <a:ext uri="{28A0092B-C50C-407E-A947-70E740481C1C}">
                           <a14:useLocalDpi xmlns:a14="http://schemas.microsoft.com/office/drawing/2010/main" val="0"/>
@@ -17457,7 +17843,15 @@
     </w:p>
     <w:p>
       <w:r>
-        <w:t xml:space="preserve">As with the JDXConverter program the Data Generation Program must be compiled and ran from the Anaconda command line. Make sure all files are located in the same folder before compiling. </w:t>
+        <w:t xml:space="preserve">As with the JDXConverter program the Data Generation Program must be compiled and ran from the Anaconda command line. Make sure all files </w:t>
+      </w:r>
+      <w:proofErr w:type="gramStart"/>
+      <w:r>
+        <w:t>are located in</w:t>
+      </w:r>
+      <w:proofErr w:type="gramEnd"/>
+      <w:r>
+        <w:t xml:space="preserve"> the same folder before compiling. </w:t>
       </w:r>
     </w:p>
     <w:p>
@@ -17491,7 +17885,7 @@
                     <pic:cNvPicPr/>
                   </pic:nvPicPr>
                   <pic:blipFill>
-                    <a:blip r:embed="rId94">
+                    <a:blip r:embed="rId96">
                       <a:extLst>
                         <a:ext uri="{28A0092B-C50C-407E-A947-70E740481C1C}">
                           <a14:useLocalDpi xmlns:a14="http://schemas.microsoft.com/office/drawing/2010/main" val="0"/>
@@ -17550,7 +17944,7 @@
                     <pic:cNvPicPr/>
                   </pic:nvPicPr>
                   <pic:blipFill>
-                    <a:blip r:embed="rId95"/>
+                    <a:blip r:embed="rId97"/>
                     <a:stretch>
                       <a:fillRect/>
                     </a:stretch>
@@ -17607,7 +18001,7 @@
                     <pic:cNvPicPr/>
                   </pic:nvPicPr>
                   <pic:blipFill>
-                    <a:blip r:embed="rId96">
+                    <a:blip r:embed="rId98">
                       <a:extLst>
                         <a:ext uri="{28A0092B-C50C-407E-A947-70E740481C1C}">
                           <a14:useLocalDpi xmlns:a14="http://schemas.microsoft.com/office/drawing/2010/main" val="0"/>
@@ -17654,8 +18048,8 @@
 </file>
 
 <file path=word/comments.xml><?xml version="1.0" encoding="utf-8"?>
-<w:comments xmlns:wpc="http://schemas.microsoft.com/office/word/2010/wordprocessingCanvas" xmlns:mc="http://schemas.openxmlformats.org/markup-compatibility/2006" xmlns:o="urn:schemas-microsoft-com:office:office" xmlns:r="http://schemas.openxmlformats.org/officeDocument/2006/relationships" xmlns:m="http://schemas.openxmlformats.org/officeDocument/2006/math" xmlns:v="urn:schemas-microsoft-com:vml" xmlns:wp14="http://schemas.microsoft.com/office/word/2010/wordprocessingDrawing" xmlns:wp="http://schemas.openxmlformats.org/drawingml/2006/wordprocessingDrawing" xmlns:w10="urn:schemas-microsoft-com:office:word" xmlns:w="http://schemas.openxmlformats.org/wordprocessingml/2006/main" xmlns:w14="http://schemas.microsoft.com/office/word/2010/wordml" xmlns:w15="http://schemas.microsoft.com/office/word/2012/wordml" xmlns:wpg="http://schemas.microsoft.com/office/word/2010/wordprocessingGroup" xmlns:wpi="http://schemas.microsoft.com/office/word/2010/wordprocessingInk" xmlns:wne="http://schemas.microsoft.com/office/word/2006/wordml" xmlns:wps="http://schemas.microsoft.com/office/word/2010/wordprocessingShape" mc:Ignorable="w14 w15 wp14">
-  <w:comment w:id="9" w:author="Yurik" w:date="2018-02-03T13:03:00Z" w:initials="Y">
+<w:comments xmlns:wpc="http://schemas.microsoft.com/office/word/2010/wordprocessingCanvas" xmlns:cx="http://schemas.microsoft.com/office/drawing/2014/chartex" xmlns:cx1="http://schemas.microsoft.com/office/drawing/2015/9/8/chartex" xmlns:cx2="http://schemas.microsoft.com/office/drawing/2015/10/21/chartex" xmlns:cx3="http://schemas.microsoft.com/office/drawing/2016/5/9/chartex" xmlns:cx4="http://schemas.microsoft.com/office/drawing/2016/5/10/chartex" xmlns:cx5="http://schemas.microsoft.com/office/drawing/2016/5/11/chartex" xmlns:cx6="http://schemas.microsoft.com/office/drawing/2016/5/12/chartex" xmlns:cx7="http://schemas.microsoft.com/office/drawing/2016/5/13/chartex" xmlns:cx8="http://schemas.microsoft.com/office/drawing/2016/5/14/chartex" xmlns:mc="http://schemas.openxmlformats.org/markup-compatibility/2006" xmlns:aink="http://schemas.microsoft.com/office/drawing/2016/ink" xmlns:am3d="http://schemas.microsoft.com/office/drawing/2017/model3d" xmlns:o="urn:schemas-microsoft-com:office:office" xmlns:r="http://schemas.openxmlformats.org/officeDocument/2006/relationships" xmlns:m="http://schemas.openxmlformats.org/officeDocument/2006/math" xmlns:v="urn:schemas-microsoft-com:vml" xmlns:wp14="http://schemas.microsoft.com/office/word/2010/wordprocessingDrawing" xmlns:wp="http://schemas.openxmlformats.org/drawingml/2006/wordprocessingDrawing" xmlns:w10="urn:schemas-microsoft-com:office:word" xmlns:w="http://schemas.openxmlformats.org/wordprocessingml/2006/main" xmlns:w14="http://schemas.microsoft.com/office/word/2010/wordml" xmlns:w15="http://schemas.microsoft.com/office/word/2012/wordml" xmlns:w16cid="http://schemas.microsoft.com/office/word/2016/wordml/cid" xmlns:w16se="http://schemas.microsoft.com/office/word/2015/wordml/symex" xmlns:wpg="http://schemas.microsoft.com/office/word/2010/wordprocessingGroup" xmlns:wpi="http://schemas.microsoft.com/office/word/2010/wordprocessingInk" xmlns:wne="http://schemas.microsoft.com/office/word/2006/wordml" xmlns:wps="http://schemas.microsoft.com/office/word/2010/wordprocessingShape" mc:Ignorable="w14 w15 w16se w16cid wp14">
+  <w:comment w:id="8" w:author="Yurik" w:date="2018-02-03T13:03:00Z" w:initials="Y">
     <w:p>
       <w:pPr>
         <w:pStyle w:val="CommentText"/>
@@ -17711,7 +18105,7 @@
       </w:pPr>
     </w:p>
   </w:comment>
-  <w:comment w:id="11" w:author="Yurik" w:date="2018-02-03T13:13:00Z" w:initials="Y">
+  <w:comment w:id="10" w:author="Yurik" w:date="2018-02-03T13:13:00Z" w:initials="Y">
     <w:p>
       <w:pPr>
         <w:pStyle w:val="CommentText"/>
@@ -17749,7 +18143,7 @@
       </w:r>
     </w:p>
   </w:comment>
-  <w:comment w:id="10" w:author="Andrea Kraetz" w:date="2018-07-13T08:29:00Z" w:initials="AK">
+  <w:comment w:id="9" w:author="Andrea Kraetz" w:date="2018-07-13T08:29:00Z" w:initials="AK">
     <w:p>
       <w:pPr>
         <w:pStyle w:val="CommentText"/>
@@ -17770,7 +18164,7 @@
       </w:pPr>
     </w:p>
   </w:comment>
-  <w:comment w:id="12" w:author="Yurik" w:date="2018-02-03T14:09:00Z" w:initials="Y">
+  <w:comment w:id="11" w:author="Yurik" w:date="2018-02-03T14:09:00Z" w:initials="Y">
     <w:p>
       <w:pPr>
         <w:pStyle w:val="CommentText"/>
@@ -17786,7 +18180,7 @@
       </w:r>
     </w:p>
   </w:comment>
-  <w:comment w:id="13" w:author="Clint" w:date="2018-02-05T18:01:00Z" w:initials="C">
+  <w:comment w:id="12" w:author="Clint" w:date="2018-02-05T18:01:00Z" w:initials="C">
     <w:p>
       <w:pPr>
         <w:pStyle w:val="CommentText"/>
@@ -17802,7 +18196,7 @@
       </w:r>
     </w:p>
   </w:comment>
-  <w:comment w:id="17" w:author="Savara, Aditya Ashi" w:date="2016-07-14T14:29:00Z" w:initials="SAA">
+  <w:comment w:id="16" w:author="Savara, Aditya Ashi" w:date="2016-07-14T14:29:00Z" w:initials="SAA">
     <w:p>
       <w:pPr>
         <w:pStyle w:val="CommentText"/>
@@ -17818,7 +18212,7 @@
       </w:r>
     </w:p>
   </w:comment>
-  <w:comment w:id="24" w:author="Andrea Kraetz" w:date="2018-07-13T09:25:00Z" w:initials="AK">
+  <w:comment w:id="23" w:author="Andrea Kraetz" w:date="2018-07-13T09:25:00Z" w:initials="AK">
     <w:p>
       <w:pPr>
         <w:pStyle w:val="CommentText"/>
@@ -17834,7 +18228,7 @@
       </w:r>
     </w:p>
   </w:comment>
-  <w:comment w:id="48" w:author="Yurik" w:date="2018-02-03T12:53:00Z" w:initials="Y">
+  <w:comment w:id="50" w:author="Yurik" w:date="2018-02-03T12:53:00Z" w:initials="Y">
     <w:p>
       <w:pPr>
         <w:pStyle w:val="CommentText"/>
@@ -17854,7 +18248,7 @@
 </file>
 
 <file path=word/commentsExtended.xml><?xml version="1.0" encoding="utf-8"?>
-<w15:commentsEx xmlns:wpc="http://schemas.microsoft.com/office/word/2010/wordprocessingCanvas" xmlns:mc="http://schemas.openxmlformats.org/markup-compatibility/2006" xmlns:o="urn:schemas-microsoft-com:office:office" xmlns:r="http://schemas.openxmlformats.org/officeDocument/2006/relationships" xmlns:m="http://schemas.openxmlformats.org/officeDocument/2006/math" xmlns:v="urn:schemas-microsoft-com:vml" xmlns:wp14="http://schemas.microsoft.com/office/word/2010/wordprocessingDrawing" xmlns:wp="http://schemas.openxmlformats.org/drawingml/2006/wordprocessingDrawing" xmlns:w10="urn:schemas-microsoft-com:office:word" xmlns:w="http://schemas.openxmlformats.org/wordprocessingml/2006/main" xmlns:w14="http://schemas.microsoft.com/office/word/2010/wordml" xmlns:w15="http://schemas.microsoft.com/office/word/2012/wordml" xmlns:wpg="http://schemas.microsoft.com/office/word/2010/wordprocessingGroup" xmlns:wpi="http://schemas.microsoft.com/office/word/2010/wordprocessingInk" xmlns:wne="http://schemas.microsoft.com/office/word/2006/wordml" xmlns:wps="http://schemas.microsoft.com/office/word/2010/wordprocessingShape" mc:Ignorable="w14 w15 wp14">
+<w15:commentsEx xmlns:wpc="http://schemas.microsoft.com/office/word/2010/wordprocessingCanvas" xmlns:cx="http://schemas.microsoft.com/office/drawing/2014/chartex" xmlns:cx1="http://schemas.microsoft.com/office/drawing/2015/9/8/chartex" xmlns:cx2="http://schemas.microsoft.com/office/drawing/2015/10/21/chartex" xmlns:cx3="http://schemas.microsoft.com/office/drawing/2016/5/9/chartex" xmlns:cx4="http://schemas.microsoft.com/office/drawing/2016/5/10/chartex" xmlns:cx5="http://schemas.microsoft.com/office/drawing/2016/5/11/chartex" xmlns:cx6="http://schemas.microsoft.com/office/drawing/2016/5/12/chartex" xmlns:cx7="http://schemas.microsoft.com/office/drawing/2016/5/13/chartex" xmlns:cx8="http://schemas.microsoft.com/office/drawing/2016/5/14/chartex" xmlns:mc="http://schemas.openxmlformats.org/markup-compatibility/2006" xmlns:aink="http://schemas.microsoft.com/office/drawing/2016/ink" xmlns:am3d="http://schemas.microsoft.com/office/drawing/2017/model3d" xmlns:o="urn:schemas-microsoft-com:office:office" xmlns:r="http://schemas.openxmlformats.org/officeDocument/2006/relationships" xmlns:m="http://schemas.openxmlformats.org/officeDocument/2006/math" xmlns:v="urn:schemas-microsoft-com:vml" xmlns:wp14="http://schemas.microsoft.com/office/word/2010/wordprocessingDrawing" xmlns:wp="http://schemas.openxmlformats.org/drawingml/2006/wordprocessingDrawing" xmlns:w10="urn:schemas-microsoft-com:office:word" xmlns:w="http://schemas.openxmlformats.org/wordprocessingml/2006/main" xmlns:w14="http://schemas.microsoft.com/office/word/2010/wordml" xmlns:w15="http://schemas.microsoft.com/office/word/2012/wordml" xmlns:w16cid="http://schemas.microsoft.com/office/word/2016/wordml/cid" xmlns:w16se="http://schemas.microsoft.com/office/word/2015/wordml/symex" xmlns:wpg="http://schemas.microsoft.com/office/word/2010/wordprocessingGroup" xmlns:wpi="http://schemas.microsoft.com/office/word/2010/wordprocessingInk" xmlns:wne="http://schemas.microsoft.com/office/word/2006/wordml" xmlns:wps="http://schemas.microsoft.com/office/word/2010/wordprocessingShape" mc:Ignorable="w14 w15 w16se w16cid wp14">
   <w15:commentEx w15:paraId="03090CF7" w15:done="0"/>
   <w15:commentEx w15:paraId="1A1FD4CD" w15:done="0"/>
   <w15:commentEx w15:paraId="73FB3B35" w15:done="0"/>
@@ -17870,15 +18264,17 @@
 <w16cid:commentsIds xmlns:wpc="http://schemas.microsoft.com/office/word/2010/wordprocessingCanvas" xmlns:cx="http://schemas.microsoft.com/office/drawing/2014/chartex" xmlns:cx1="http://schemas.microsoft.com/office/drawing/2015/9/8/chartex" xmlns:cx2="http://schemas.microsoft.com/office/drawing/2015/10/21/chartex" xmlns:cx3="http://schemas.microsoft.com/office/drawing/2016/5/9/chartex" xmlns:cx4="http://schemas.microsoft.com/office/drawing/2016/5/10/chartex" xmlns:cx5="http://schemas.microsoft.com/office/drawing/2016/5/11/chartex" xmlns:cx6="http://schemas.microsoft.com/office/drawing/2016/5/12/chartex" xmlns:cx7="http://schemas.microsoft.com/office/drawing/2016/5/13/chartex" xmlns:cx8="http://schemas.microsoft.com/office/drawing/2016/5/14/chartex" xmlns:mc="http://schemas.openxmlformats.org/markup-compatibility/2006" xmlns:aink="http://schemas.microsoft.com/office/drawing/2016/ink" xmlns:am3d="http://schemas.microsoft.com/office/drawing/2017/model3d" xmlns:o="urn:schemas-microsoft-com:office:office" xmlns:r="http://schemas.openxmlformats.org/officeDocument/2006/relationships" xmlns:m="http://schemas.openxmlformats.org/officeDocument/2006/math" xmlns:v="urn:schemas-microsoft-com:vml" xmlns:wp14="http://schemas.microsoft.com/office/word/2010/wordprocessingDrawing" xmlns:wp="http://schemas.openxmlformats.org/drawingml/2006/wordprocessingDrawing" xmlns:w10="urn:schemas-microsoft-com:office:word" xmlns:w="http://schemas.openxmlformats.org/wordprocessingml/2006/main" xmlns:w14="http://schemas.microsoft.com/office/word/2010/wordml" xmlns:w15="http://schemas.microsoft.com/office/word/2012/wordml" xmlns:w16cid="http://schemas.microsoft.com/office/word/2016/wordml/cid" xmlns:w16se="http://schemas.microsoft.com/office/word/2015/wordml/symex" xmlns:wpg="http://schemas.microsoft.com/office/word/2010/wordprocessingGroup" xmlns:wpi="http://schemas.microsoft.com/office/word/2010/wordprocessingInk" xmlns:wne="http://schemas.microsoft.com/office/word/2006/wordml" xmlns:wps="http://schemas.microsoft.com/office/word/2010/wordprocessingShape" mc:Ignorable="w14 w15 w16se w16cid wp14">
   <w16cid:commentId w16cid:paraId="03090CF7" w16cid:durableId="1ED1ECF7"/>
   <w16cid:commentId w16cid:paraId="1A1FD4CD" w16cid:durableId="1ED1ECF8"/>
+  <w16cid:commentId w16cid:paraId="73FB3B35" w16cid:durableId="1F6F2EE6"/>
   <w16cid:commentId w16cid:paraId="52337771" w16cid:durableId="1ED1ECF9"/>
   <w16cid:commentId w16cid:paraId="1B7A0205" w16cid:durableId="1ED1ECFA"/>
   <w16cid:commentId w16cid:paraId="32AC36BC" w16cid:durableId="1ED1ECFB"/>
+  <w16cid:commentId w16cid:paraId="47B9F46A" w16cid:durableId="1F6F2EEA"/>
   <w16cid:commentId w16cid:paraId="13BC97A0" w16cid:durableId="1ED1ECFC"/>
 </w16cid:commentsIds>
 </file>
 
 <file path=word/endnotes.xml><?xml version="1.0" encoding="utf-8"?>
-<w:endnotes xmlns:wpc="http://schemas.microsoft.com/office/word/2010/wordprocessingCanvas" xmlns:mc="http://schemas.openxmlformats.org/markup-compatibility/2006" xmlns:o="urn:schemas-microsoft-com:office:office" xmlns:r="http://schemas.openxmlformats.org/officeDocument/2006/relationships" xmlns:m="http://schemas.openxmlformats.org/officeDocument/2006/math" xmlns:v="urn:schemas-microsoft-com:vml" xmlns:wp14="http://schemas.microsoft.com/office/word/2010/wordprocessingDrawing" xmlns:wp="http://schemas.openxmlformats.org/drawingml/2006/wordprocessingDrawing" xmlns:w10="urn:schemas-microsoft-com:office:word" xmlns:w="http://schemas.openxmlformats.org/wordprocessingml/2006/main" xmlns:w14="http://schemas.microsoft.com/office/word/2010/wordml" xmlns:w15="http://schemas.microsoft.com/office/word/2012/wordml" xmlns:wpg="http://schemas.microsoft.com/office/word/2010/wordprocessingGroup" xmlns:wpi="http://schemas.microsoft.com/office/word/2010/wordprocessingInk" xmlns:wne="http://schemas.microsoft.com/office/word/2006/wordml" xmlns:wps="http://schemas.microsoft.com/office/word/2010/wordprocessingShape" mc:Ignorable="w14 w15 wp14">
+<w:endnotes xmlns:wpc="http://schemas.microsoft.com/office/word/2010/wordprocessingCanvas" xmlns:cx="http://schemas.microsoft.com/office/drawing/2014/chartex" xmlns:cx1="http://schemas.microsoft.com/office/drawing/2015/9/8/chartex" xmlns:cx2="http://schemas.microsoft.com/office/drawing/2015/10/21/chartex" xmlns:cx3="http://schemas.microsoft.com/office/drawing/2016/5/9/chartex" xmlns:cx4="http://schemas.microsoft.com/office/drawing/2016/5/10/chartex" xmlns:cx5="http://schemas.microsoft.com/office/drawing/2016/5/11/chartex" xmlns:cx6="http://schemas.microsoft.com/office/drawing/2016/5/12/chartex" xmlns:cx7="http://schemas.microsoft.com/office/drawing/2016/5/13/chartex" xmlns:cx8="http://schemas.microsoft.com/office/drawing/2016/5/14/chartex" xmlns:mc="http://schemas.openxmlformats.org/markup-compatibility/2006" xmlns:aink="http://schemas.microsoft.com/office/drawing/2016/ink" xmlns:am3d="http://schemas.microsoft.com/office/drawing/2017/model3d" xmlns:o="urn:schemas-microsoft-com:office:office" xmlns:r="http://schemas.openxmlformats.org/officeDocument/2006/relationships" xmlns:m="http://schemas.openxmlformats.org/officeDocument/2006/math" xmlns:v="urn:schemas-microsoft-com:vml" xmlns:wp14="http://schemas.microsoft.com/office/word/2010/wordprocessingDrawing" xmlns:wp="http://schemas.openxmlformats.org/drawingml/2006/wordprocessingDrawing" xmlns:w10="urn:schemas-microsoft-com:office:word" xmlns:w="http://schemas.openxmlformats.org/wordprocessingml/2006/main" xmlns:w14="http://schemas.microsoft.com/office/word/2010/wordml" xmlns:w15="http://schemas.microsoft.com/office/word/2012/wordml" xmlns:w16cid="http://schemas.microsoft.com/office/word/2016/wordml/cid" xmlns:w16se="http://schemas.microsoft.com/office/word/2015/wordml/symex" xmlns:wpg="http://schemas.microsoft.com/office/word/2010/wordprocessingGroup" xmlns:wpi="http://schemas.microsoft.com/office/word/2010/wordprocessingInk" xmlns:wne="http://schemas.microsoft.com/office/word/2006/wordml" xmlns:wps="http://schemas.microsoft.com/office/word/2010/wordprocessingShape" mc:Ignorable="w14 w15 w16se w16cid wp14">
   <w:endnote w:type="separator" w:id="-1">
     <w:p>
       <w:pPr>
@@ -17903,7 +18299,7 @@
 </file>
 
 <file path=word/footnotes.xml><?xml version="1.0" encoding="utf-8"?>
-<w:footnotes xmlns:wpc="http://schemas.microsoft.com/office/word/2010/wordprocessingCanvas" xmlns:mc="http://schemas.openxmlformats.org/markup-compatibility/2006" xmlns:o="urn:schemas-microsoft-com:office:office" xmlns:r="http://schemas.openxmlformats.org/officeDocument/2006/relationships" xmlns:m="http://schemas.openxmlformats.org/officeDocument/2006/math" xmlns:v="urn:schemas-microsoft-com:vml" xmlns:wp14="http://schemas.microsoft.com/office/word/2010/wordprocessingDrawing" xmlns:wp="http://schemas.openxmlformats.org/drawingml/2006/wordprocessingDrawing" xmlns:w10="urn:schemas-microsoft-com:office:word" xmlns:w="http://schemas.openxmlformats.org/wordprocessingml/2006/main" xmlns:w14="http://schemas.microsoft.com/office/word/2010/wordml" xmlns:w15="http://schemas.microsoft.com/office/word/2012/wordml" xmlns:wpg="http://schemas.microsoft.com/office/word/2010/wordprocessingGroup" xmlns:wpi="http://schemas.microsoft.com/office/word/2010/wordprocessingInk" xmlns:wne="http://schemas.microsoft.com/office/word/2006/wordml" xmlns:wps="http://schemas.microsoft.com/office/word/2010/wordprocessingShape" mc:Ignorable="w14 w15 wp14">
+<w:footnotes xmlns:wpc="http://schemas.microsoft.com/office/word/2010/wordprocessingCanvas" xmlns:cx="http://schemas.microsoft.com/office/drawing/2014/chartex" xmlns:cx1="http://schemas.microsoft.com/office/drawing/2015/9/8/chartex" xmlns:cx2="http://schemas.microsoft.com/office/drawing/2015/10/21/chartex" xmlns:cx3="http://schemas.microsoft.com/office/drawing/2016/5/9/chartex" xmlns:cx4="http://schemas.microsoft.com/office/drawing/2016/5/10/chartex" xmlns:cx5="http://schemas.microsoft.com/office/drawing/2016/5/11/chartex" xmlns:cx6="http://schemas.microsoft.com/office/drawing/2016/5/12/chartex" xmlns:cx7="http://schemas.microsoft.com/office/drawing/2016/5/13/chartex" xmlns:cx8="http://schemas.microsoft.com/office/drawing/2016/5/14/chartex" xmlns:mc="http://schemas.openxmlformats.org/markup-compatibility/2006" xmlns:aink="http://schemas.microsoft.com/office/drawing/2016/ink" xmlns:am3d="http://schemas.microsoft.com/office/drawing/2017/model3d" xmlns:o="urn:schemas-microsoft-com:office:office" xmlns:r="http://schemas.openxmlformats.org/officeDocument/2006/relationships" xmlns:m="http://schemas.openxmlformats.org/officeDocument/2006/math" xmlns:v="urn:schemas-microsoft-com:vml" xmlns:wp14="http://schemas.microsoft.com/office/word/2010/wordprocessingDrawing" xmlns:wp="http://schemas.openxmlformats.org/drawingml/2006/wordprocessingDrawing" xmlns:w10="urn:schemas-microsoft-com:office:word" xmlns:w="http://schemas.openxmlformats.org/wordprocessingml/2006/main" xmlns:w14="http://schemas.microsoft.com/office/word/2010/wordml" xmlns:w15="http://schemas.microsoft.com/office/word/2012/wordml" xmlns:w16cid="http://schemas.microsoft.com/office/word/2016/wordml/cid" xmlns:w16se="http://schemas.microsoft.com/office/word/2015/wordml/symex" xmlns:wpg="http://schemas.microsoft.com/office/word/2010/wordprocessingGroup" xmlns:wpi="http://schemas.microsoft.com/office/word/2010/wordprocessingInk" xmlns:wne="http://schemas.microsoft.com/office/word/2006/wordml" xmlns:wps="http://schemas.microsoft.com/office/word/2010/wordprocessingShape" mc:Ignorable="w14 w15 w16se w16cid wp14">
   <w:footnote w:type="separator" w:id="-1">
     <w:p>
       <w:pPr>
@@ -17928,7 +18324,7 @@
 </file>
 
 <file path=word/numbering.xml><?xml version="1.0" encoding="utf-8"?>
-<w:numbering xmlns:wpc="http://schemas.microsoft.com/office/word/2010/wordprocessingCanvas" xmlns:mc="http://schemas.openxmlformats.org/markup-compatibility/2006" xmlns:o="urn:schemas-microsoft-com:office:office" xmlns:r="http://schemas.openxmlformats.org/officeDocument/2006/relationships" xmlns:m="http://schemas.openxmlformats.org/officeDocument/2006/math" xmlns:v="urn:schemas-microsoft-com:vml" xmlns:wp14="http://schemas.microsoft.com/office/word/2010/wordprocessingDrawing" xmlns:wp="http://schemas.openxmlformats.org/drawingml/2006/wordprocessingDrawing" xmlns:w10="urn:schemas-microsoft-com:office:word" xmlns:w="http://schemas.openxmlformats.org/wordprocessingml/2006/main" xmlns:w14="http://schemas.microsoft.com/office/word/2010/wordml" xmlns:w15="http://schemas.microsoft.com/office/word/2012/wordml" xmlns:wpg="http://schemas.microsoft.com/office/word/2010/wordprocessingGroup" xmlns:wpi="http://schemas.microsoft.com/office/word/2010/wordprocessingInk" xmlns:wne="http://schemas.microsoft.com/office/word/2006/wordml" xmlns:wps="http://schemas.microsoft.com/office/word/2010/wordprocessingShape" mc:Ignorable="w14 w15 wp14">
+<w:numbering xmlns:wpc="http://schemas.microsoft.com/office/word/2010/wordprocessingCanvas" xmlns:cx="http://schemas.microsoft.com/office/drawing/2014/chartex" xmlns:cx1="http://schemas.microsoft.com/office/drawing/2015/9/8/chartex" xmlns:cx2="http://schemas.microsoft.com/office/drawing/2015/10/21/chartex" xmlns:cx3="http://schemas.microsoft.com/office/drawing/2016/5/9/chartex" xmlns:cx4="http://schemas.microsoft.com/office/drawing/2016/5/10/chartex" xmlns:cx5="http://schemas.microsoft.com/office/drawing/2016/5/11/chartex" xmlns:cx6="http://schemas.microsoft.com/office/drawing/2016/5/12/chartex" xmlns:cx7="http://schemas.microsoft.com/office/drawing/2016/5/13/chartex" xmlns:cx8="http://schemas.microsoft.com/office/drawing/2016/5/14/chartex" xmlns:mc="http://schemas.openxmlformats.org/markup-compatibility/2006" xmlns:aink="http://schemas.microsoft.com/office/drawing/2016/ink" xmlns:am3d="http://schemas.microsoft.com/office/drawing/2017/model3d" xmlns:o="urn:schemas-microsoft-com:office:office" xmlns:r="http://schemas.openxmlformats.org/officeDocument/2006/relationships" xmlns:m="http://schemas.openxmlformats.org/officeDocument/2006/math" xmlns:v="urn:schemas-microsoft-com:vml" xmlns:wp14="http://schemas.microsoft.com/office/word/2010/wordprocessingDrawing" xmlns:wp="http://schemas.openxmlformats.org/drawingml/2006/wordprocessingDrawing" xmlns:w10="urn:schemas-microsoft-com:office:word" xmlns:w="http://schemas.openxmlformats.org/wordprocessingml/2006/main" xmlns:w14="http://schemas.microsoft.com/office/word/2010/wordml" xmlns:w15="http://schemas.microsoft.com/office/word/2012/wordml" xmlns:w16cid="http://schemas.microsoft.com/office/word/2016/wordml/cid" xmlns:w16se="http://schemas.microsoft.com/office/word/2015/wordml/symex" xmlns:wpg="http://schemas.microsoft.com/office/word/2010/wordprocessingGroup" xmlns:wpi="http://schemas.microsoft.com/office/word/2010/wordprocessingInk" xmlns:wne="http://schemas.microsoft.com/office/word/2006/wordml" xmlns:wps="http://schemas.microsoft.com/office/word/2010/wordprocessingShape" mc:Ignorable="w14 w15 w16se w16cid wp14">
   <w:abstractNum w:abstractNumId="0" w15:restartNumberingAfterBreak="0">
     <w:nsid w:val="05BC2039"/>
     <w:multiLevelType w:val="hybridMultilevel"/>
@@ -18882,18 +19278,21 @@
 </file>
 
 <file path=word/people.xml><?xml version="1.0" encoding="utf-8"?>
-<w15:people xmlns:wpc="http://schemas.microsoft.com/office/word/2010/wordprocessingCanvas" xmlns:mc="http://schemas.openxmlformats.org/markup-compatibility/2006" xmlns:o="urn:schemas-microsoft-com:office:office" xmlns:r="http://schemas.openxmlformats.org/officeDocument/2006/relationships" xmlns:m="http://schemas.openxmlformats.org/officeDocument/2006/math" xmlns:v="urn:schemas-microsoft-com:vml" xmlns:wp14="http://schemas.microsoft.com/office/word/2010/wordprocessingDrawing" xmlns:wp="http://schemas.openxmlformats.org/drawingml/2006/wordprocessingDrawing" xmlns:w10="urn:schemas-microsoft-com:office:word" xmlns:w="http://schemas.openxmlformats.org/wordprocessingml/2006/main" xmlns:w14="http://schemas.microsoft.com/office/word/2010/wordml" xmlns:w15="http://schemas.microsoft.com/office/word/2012/wordml" xmlns:wpg="http://schemas.microsoft.com/office/word/2010/wordprocessingGroup" xmlns:wpi="http://schemas.microsoft.com/office/word/2010/wordprocessingInk" xmlns:wne="http://schemas.microsoft.com/office/word/2006/wordml" xmlns:wps="http://schemas.microsoft.com/office/word/2010/wordprocessingShape" mc:Ignorable="w14 w15 wp14">
+<w15:people xmlns:wpc="http://schemas.microsoft.com/office/word/2010/wordprocessingCanvas" xmlns:cx="http://schemas.microsoft.com/office/drawing/2014/chartex" xmlns:cx1="http://schemas.microsoft.com/office/drawing/2015/9/8/chartex" xmlns:cx2="http://schemas.microsoft.com/office/drawing/2015/10/21/chartex" xmlns:cx3="http://schemas.microsoft.com/office/drawing/2016/5/9/chartex" xmlns:cx4="http://schemas.microsoft.com/office/drawing/2016/5/10/chartex" xmlns:cx5="http://schemas.microsoft.com/office/drawing/2016/5/11/chartex" xmlns:cx6="http://schemas.microsoft.com/office/drawing/2016/5/12/chartex" xmlns:cx7="http://schemas.microsoft.com/office/drawing/2016/5/13/chartex" xmlns:cx8="http://schemas.microsoft.com/office/drawing/2016/5/14/chartex" xmlns:mc="http://schemas.openxmlformats.org/markup-compatibility/2006" xmlns:aink="http://schemas.microsoft.com/office/drawing/2016/ink" xmlns:am3d="http://schemas.microsoft.com/office/drawing/2017/model3d" xmlns:o="urn:schemas-microsoft-com:office:office" xmlns:r="http://schemas.openxmlformats.org/officeDocument/2006/relationships" xmlns:m="http://schemas.openxmlformats.org/officeDocument/2006/math" xmlns:v="urn:schemas-microsoft-com:vml" xmlns:wp14="http://schemas.microsoft.com/office/word/2010/wordprocessingDrawing" xmlns:wp="http://schemas.openxmlformats.org/drawingml/2006/wordprocessingDrawing" xmlns:w10="urn:schemas-microsoft-com:office:word" xmlns:w="http://schemas.openxmlformats.org/wordprocessingml/2006/main" xmlns:w14="http://schemas.microsoft.com/office/word/2010/wordml" xmlns:w15="http://schemas.microsoft.com/office/word/2012/wordml" xmlns:w16cid="http://schemas.microsoft.com/office/word/2016/wordml/cid" xmlns:w16se="http://schemas.microsoft.com/office/word/2015/wordml/symex" xmlns:wpg="http://schemas.microsoft.com/office/word/2010/wordprocessingGroup" xmlns:wpi="http://schemas.microsoft.com/office/word/2010/wordprocessingInk" xmlns:wne="http://schemas.microsoft.com/office/word/2006/wordml" xmlns:wps="http://schemas.microsoft.com/office/word/2010/wordprocessingShape" mc:Ignorable="w14 w15 w16se w16cid wp14">
   <w15:person w15:author="Andrea Kraetz">
     <w15:presenceInfo w15:providerId="Windows Live" w15:userId="ada1366d63e3d690"/>
   </w15:person>
   <w15:person w15:author="Clint">
     <w15:presenceInfo w15:providerId="None" w15:userId="Clint"/>
   </w15:person>
+  <w15:person w15:author="Rogers, Alexander M.">
+    <w15:presenceInfo w15:providerId="AD" w15:userId="S::7ar@ornl.gov::99bd899b-fafd-4a63-81e5-a5b10e50e423"/>
+  </w15:person>
 </w15:people>
 </file>
 
 <file path=word/styles.xml><?xml version="1.0" encoding="utf-8"?>
-<w:styles xmlns:mc="http://schemas.openxmlformats.org/markup-compatibility/2006" xmlns:r="http://schemas.openxmlformats.org/officeDocument/2006/relationships" xmlns:w="http://schemas.openxmlformats.org/wordprocessingml/2006/main" xmlns:w14="http://schemas.microsoft.com/office/word/2010/wordml" xmlns:w15="http://schemas.microsoft.com/office/word/2012/wordml" mc:Ignorable="w14 w15">
+<w:styles xmlns:mc="http://schemas.openxmlformats.org/markup-compatibility/2006" xmlns:r="http://schemas.openxmlformats.org/officeDocument/2006/relationships" xmlns:w="http://schemas.openxmlformats.org/wordprocessingml/2006/main" xmlns:w14="http://schemas.microsoft.com/office/word/2010/wordml" xmlns:w15="http://schemas.microsoft.com/office/word/2012/wordml" xmlns:w16cid="http://schemas.microsoft.com/office/word/2016/wordml/cid" xmlns:w16se="http://schemas.microsoft.com/office/word/2015/wordml/symex" mc:Ignorable="w14 w15 w16se w16cid">
   <w:docDefaults>
     <w:rPrDefault>
       <w:rPr>
@@ -18909,7 +19308,7 @@
       </w:pPr>
     </w:pPrDefault>
   </w:docDefaults>
-  <w:latentStyles w:defLockedState="0" w:defUIPriority="99" w:defSemiHidden="0" w:defUnhideWhenUsed="0" w:defQFormat="0" w:count="371">
+  <w:latentStyles w:defLockedState="0" w:defUIPriority="99" w:defSemiHidden="0" w:defUnhideWhenUsed="0" w:defQFormat="0" w:count="375">
     <w:lsdException w:name="Normal" w:uiPriority="0" w:qFormat="1"/>
     <w:lsdException w:name="heading 1" w:uiPriority="9" w:qFormat="1"/>
     <w:lsdException w:name="heading 2" w:semiHidden="1" w:uiPriority="9" w:unhideWhenUsed="1" w:qFormat="1"/>
@@ -19015,7 +19414,6 @@
     <w:lsdException w:name="HTML Sample" w:semiHidden="1" w:unhideWhenUsed="1"/>
     <w:lsdException w:name="HTML Typewriter" w:semiHidden="1" w:unhideWhenUsed="1"/>
     <w:lsdException w:name="HTML Variable" w:semiHidden="1" w:unhideWhenUsed="1"/>
-    <w:lsdException w:name="Normal Table" w:semiHidden="1" w:unhideWhenUsed="1"/>
     <w:lsdException w:name="annotation subject" w:semiHidden="1" w:unhideWhenUsed="1"/>
     <w:lsdException w:name="No List" w:semiHidden="1" w:unhideWhenUsed="1"/>
     <w:lsdException w:name="Outline List 1" w:semiHidden="1" w:unhideWhenUsed="1"/>
@@ -19059,10 +19457,8 @@
     <w:lsdException w:name="Table Elegant" w:semiHidden="1" w:unhideWhenUsed="1"/>
     <w:lsdException w:name="Table Professional" w:semiHidden="1" w:unhideWhenUsed="1"/>
     <w:lsdException w:name="Table Subtle 1" w:semiHidden="1" w:unhideWhenUsed="1"/>
-    <w:lsdException w:name="Table Subtle 2" w:semiHidden="1" w:unhideWhenUsed="1"/>
     <w:lsdException w:name="Table Web 1" w:semiHidden="1" w:unhideWhenUsed="1"/>
     <w:lsdException w:name="Table Web 2" w:semiHidden="1" w:unhideWhenUsed="1"/>
-    <w:lsdException w:name="Table Web 3" w:semiHidden="1" w:unhideWhenUsed="1"/>
     <w:lsdException w:name="Balloon Text" w:semiHidden="1" w:unhideWhenUsed="1"/>
     <w:lsdException w:name="Table Grid" w:uiPriority="59"/>
     <w:lsdException w:name="Table Theme" w:semiHidden="1" w:unhideWhenUsed="1"/>
@@ -19281,6 +19677,10 @@
     <w:lsdException w:name="List Table 5 Dark Accent 6" w:uiPriority="50"/>
     <w:lsdException w:name="List Table 6 Colorful Accent 6" w:uiPriority="51"/>
     <w:lsdException w:name="List Table 7 Colorful Accent 6" w:uiPriority="52"/>
+    <w:lsdException w:name="Mention" w:semiHidden="1" w:unhideWhenUsed="1"/>
+    <w:lsdException w:name="Smart Hyperlink" w:semiHidden="1" w:unhideWhenUsed="1"/>
+    <w:lsdException w:name="Hashtag" w:semiHidden="1" w:unhideWhenUsed="1"/>
+    <w:lsdException w:name="Unresolved Mention" w:semiHidden="1" w:unhideWhenUsed="1"/>
   </w:latentStyles>
   <w:style w:type="paragraph" w:default="1" w:styleId="Normal">
     <w:name w:val="Normal"/>
@@ -20396,7 +20796,7 @@
 </file>
 
 <file path=customXml/itemProps1.xml><?xml version="1.0" encoding="utf-8"?>
-<ds:datastoreItem xmlns:ds="http://schemas.openxmlformats.org/officeDocument/2006/customXml" ds:itemID="{878B329E-ABC6-4CBC-A675-BAB8C20995D9}">
+<ds:datastoreItem xmlns:ds="http://schemas.openxmlformats.org/officeDocument/2006/customXml" ds:itemID="{82CE0F7E-8915-4D80-BCBD-0080492E5843}">
   <ds:schemaRefs>
     <ds:schemaRef ds:uri="http://schemas.openxmlformats.org/officeDocument/2006/bibliography"/>
   </ds:schemaRefs>
